--- a/Bases de datos/Tema 1/ACT1.docx
+++ b/Bases de datos/Tema 1/ACT1.docx
@@ -306,11 +306,427 @@
     <w:p>
       <w:pPr>
         <w:pStyle w:val="ListParagraph"/>
+        <w:rPr>
+          <w:b/>
+          <w:b/>
+          <w:lang w:val="es-ES_tradnl"/>
+        </w:rPr>
+      </w:pPr>
+      <w:r>
+        <w:rPr/>
+      </w:r>
+    </w:p>
+    <w:p>
+      <w:pPr>
+        <w:pStyle w:val="ListParagraph"/>
+        <w:rPr/>
+      </w:pPr>
+      <w:r>
+        <w:rPr>
+          <w:b w:val="false"/>
+          <w:bCs w:val="false"/>
+        </w:rPr>
+        <w:t>Se dividen los ficheros en 2 vectores, se compara</w:t>
+      </w:r>
+      <w:r>
+        <w:rPr>
+          <w:b w:val="false"/>
+          <w:bCs w:val="false"/>
+        </w:rPr>
+        <w:t xml:space="preserve">n los rangos de los vectores, que esta dentro de el, se escoge ese y se vuelve a dividir en 2 </w:t>
+      </w:r>
+      <w:r>
+        <w:rPr>
+          <w:b w:val="false"/>
+          <w:bCs w:val="false"/>
+        </w:rPr>
+        <w:t>vectores</w:t>
+      </w:r>
+    </w:p>
+    <w:p>
+      <w:pPr>
+        <w:pStyle w:val="ListParagraph"/>
+        <w:rPr>
+          <w:b/>
+          <w:b/>
+          <w:lang w:val="es-ES_tradnl"/>
+        </w:rPr>
+      </w:pPr>
+      <w:r>
+        <w:rPr/>
+      </w:r>
+    </w:p>
+    <w:p>
+      <w:pPr>
+        <w:pStyle w:val="ListParagraph"/>
+        <w:ind w:hanging="0"/>
+        <w:rPr/>
+      </w:pPr>
+      <w:r>
+        <w:rPr/>
+        <w:tab/>
+      </w:r>
+    </w:p>
+    <w:p>
+      <w:pPr>
+        <w:pStyle w:val="ListParagraph"/>
+        <w:numPr>
+          <w:ilvl w:val="0"/>
+          <w:numId w:val="1"/>
+        </w:numPr>
+        <w:rPr>
+          <w:b/>
+          <w:b/>
+          <w:lang w:val="es-ES_tradnl"/>
+        </w:rPr>
+      </w:pPr>
+      <w:r>
+        <w:rPr>
+          <w:b/>
+          <w:lang w:val="es-ES_tradnl"/>
+        </w:rPr>
+        <w:t>Realice un ejemplo de búsqueda secuencial y binaria en clase suponiendo que tiene que acceder a un valor dentro de un conjunto ordenado de valores. Compute y compare el número de lecturas en ambos procesos para varios valores de búsqueda.</w:t>
+      </w:r>
+    </w:p>
+    <w:p>
+      <w:pPr>
+        <w:pStyle w:val="ListParagraph"/>
+        <w:rPr/>
+      </w:pPr>
+      <w:r>
+        <w:rPr/>
+        <w:t>Busqueda binaria, depende del numero tarda entre 1 y 3 loops</w:t>
+      </w:r>
+    </w:p>
+    <w:p>
+      <w:pPr>
+        <w:pStyle w:val="ListParagraph"/>
+        <w:rPr>
+          <w:b w:val="false"/>
+          <w:b w:val="false"/>
+          <w:bCs w:val="false"/>
+        </w:rPr>
+      </w:pPr>
+      <w:r>
+        <w:rPr>
+          <w:b w:val="false"/>
+          <w:bCs w:val="false"/>
+        </w:rPr>
+      </w:r>
+    </w:p>
+    <w:p>
+      <w:pPr>
+        <w:pStyle w:val="ListParagraph"/>
+        <w:rPr>
+          <w:b w:val="false"/>
+          <w:b w:val="false"/>
+          <w:bCs w:val="false"/>
+        </w:rPr>
+      </w:pPr>
+      <w:r>
+        <w:rPr>
+          <w:b w:val="false"/>
+          <w:bCs w:val="false"/>
+        </w:rPr>
+        <w:drawing>
+          <wp:anchor behindDoc="0" distT="0" distB="0" distL="0" distR="0" simplePos="0" locked="0" layoutInCell="1" allowOverlap="1" relativeHeight="4">
+            <wp:simplePos x="0" y="0"/>
+            <wp:positionH relativeFrom="column">
+              <wp:posOffset>228600</wp:posOffset>
+            </wp:positionH>
+            <wp:positionV relativeFrom="paragraph">
+              <wp:posOffset>-102235</wp:posOffset>
+            </wp:positionV>
+            <wp:extent cx="4942840" cy="2443480"/>
+            <wp:effectExtent l="0" t="0" r="0" b="0"/>
+            <wp:wrapSquare wrapText="largest"/>
+            <wp:docPr id="1" name="Image1" descr=""/>
+            <wp:cNvGraphicFramePr>
+              <a:graphicFrameLocks xmlns:a="http://schemas.openxmlformats.org/drawingml/2006/main" noChangeAspect="1"/>
+            </wp:cNvGraphicFramePr>
+            <a:graphic xmlns:a="http://schemas.openxmlformats.org/drawingml/2006/main">
+              <a:graphicData uri="http://schemas.openxmlformats.org/drawingml/2006/picture">
+                <pic:pic xmlns:pic="http://schemas.openxmlformats.org/drawingml/2006/picture">
+                  <pic:nvPicPr>
+                    <pic:cNvPr id="1" name="Image1" descr=""/>
+                    <pic:cNvPicPr>
+                      <a:picLocks noChangeAspect="1" noChangeArrowheads="1"/>
+                    </pic:cNvPicPr>
+                  </pic:nvPicPr>
+                  <pic:blipFill>
+                    <a:blip r:embed="rId2"/>
+                    <a:stretch>
+                      <a:fillRect/>
+                    </a:stretch>
+                  </pic:blipFill>
+                  <pic:spPr bwMode="auto">
+                    <a:xfrm>
+                      <a:off x="0" y="0"/>
+                      <a:ext cx="4942840" cy="2443480"/>
+                    </a:xfrm>
+                    <a:prstGeom prst="rect">
+                      <a:avLst/>
+                    </a:prstGeom>
+                  </pic:spPr>
+                </pic:pic>
+              </a:graphicData>
+            </a:graphic>
+          </wp:anchor>
+        </w:drawing>
+      </w:r>
+    </w:p>
+    <w:p>
+      <w:pPr>
+        <w:pStyle w:val="ListParagraph"/>
+        <w:rPr>
+          <w:b w:val="false"/>
+          <w:b w:val="false"/>
+          <w:bCs w:val="false"/>
+        </w:rPr>
+      </w:pPr>
+      <w:r>
+        <w:rPr>
+          <w:b w:val="false"/>
+          <w:bCs w:val="false"/>
+        </w:rPr>
+        <w:t>Busqueda sequencial, tarda tantos loops como el numero que toque</w:t>
+      </w:r>
+    </w:p>
+    <w:p>
+      <w:pPr>
+        <w:pStyle w:val="ListParagraph"/>
+        <w:rPr>
+          <w:b w:val="false"/>
+          <w:b w:val="false"/>
+          <w:bCs w:val="false"/>
+        </w:rPr>
+      </w:pPr>
+      <w:r>
+        <w:rPr>
+          <w:b w:val="false"/>
+          <w:bCs w:val="false"/>
+        </w:rPr>
+        <w:drawing>
+          <wp:anchor behindDoc="0" distT="0" distB="0" distL="0" distR="0" simplePos="0" locked="0" layoutInCell="1" allowOverlap="1" relativeHeight="5">
+            <wp:simplePos x="0" y="0"/>
+            <wp:positionH relativeFrom="column">
+              <wp:align>center</wp:align>
+            </wp:positionH>
+            <wp:positionV relativeFrom="paragraph">
+              <wp:posOffset>635</wp:posOffset>
+            </wp:positionV>
+            <wp:extent cx="4942840" cy="1515745"/>
+            <wp:effectExtent l="0" t="0" r="0" b="0"/>
+            <wp:wrapSquare wrapText="largest"/>
+            <wp:docPr id="2" name="Image2" descr=""/>
+            <wp:cNvGraphicFramePr>
+              <a:graphicFrameLocks xmlns:a="http://schemas.openxmlformats.org/drawingml/2006/main" noChangeAspect="1"/>
+            </wp:cNvGraphicFramePr>
+            <a:graphic xmlns:a="http://schemas.openxmlformats.org/drawingml/2006/main">
+              <a:graphicData uri="http://schemas.openxmlformats.org/drawingml/2006/picture">
+                <pic:pic xmlns:pic="http://schemas.openxmlformats.org/drawingml/2006/picture">
+                  <pic:nvPicPr>
+                    <pic:cNvPr id="2" name="Image2" descr=""/>
+                    <pic:cNvPicPr>
+                      <a:picLocks noChangeAspect="1" noChangeArrowheads="1"/>
+                    </pic:cNvPicPr>
+                  </pic:nvPicPr>
+                  <pic:blipFill>
+                    <a:blip r:embed="rId3"/>
+                    <a:stretch>
+                      <a:fillRect/>
+                    </a:stretch>
+                  </pic:blipFill>
+                  <pic:spPr bwMode="auto">
+                    <a:xfrm>
+                      <a:off x="0" y="0"/>
+                      <a:ext cx="4942840" cy="1515745"/>
+                    </a:xfrm>
+                    <a:prstGeom prst="rect">
+                      <a:avLst/>
+                    </a:prstGeom>
+                  </pic:spPr>
+                </pic:pic>
+              </a:graphicData>
+            </a:graphic>
+          </wp:anchor>
+        </w:drawing>
+      </w:r>
+    </w:p>
+    <w:p>
+      <w:pPr>
+        <w:pStyle w:val="ListParagraph"/>
+        <w:rPr>
+          <w:b w:val="false"/>
+          <w:b w:val="false"/>
+          <w:bCs w:val="false"/>
+        </w:rPr>
+      </w:pPr>
+      <w:r>
+        <w:rPr>
+          <w:b w:val="false"/>
+          <w:bCs w:val="false"/>
+        </w:rPr>
+      </w:r>
+    </w:p>
+    <w:p>
+      <w:pPr>
+        <w:pStyle w:val="ListParagraph"/>
+        <w:rPr>
+          <w:b w:val="false"/>
+          <w:b w:val="false"/>
+          <w:bCs w:val="false"/>
+        </w:rPr>
+      </w:pPr>
+      <w:r>
+        <w:rPr>
+          <w:b w:val="false"/>
+          <w:bCs w:val="false"/>
+        </w:rPr>
+      </w:r>
+    </w:p>
+    <w:p>
+      <w:pPr>
+        <w:pStyle w:val="ListParagraph"/>
+        <w:rPr>
+          <w:b w:val="false"/>
+          <w:b w:val="false"/>
+          <w:bCs w:val="false"/>
+        </w:rPr>
+      </w:pPr>
+      <w:r>
+        <w:rPr>
+          <w:b w:val="false"/>
+          <w:bCs w:val="false"/>
+        </w:rPr>
+      </w:r>
+    </w:p>
+    <w:p>
+      <w:pPr>
+        <w:pStyle w:val="ListParagraph"/>
+        <w:rPr>
+          <w:b w:val="false"/>
+          <w:b w:val="false"/>
+          <w:bCs w:val="false"/>
+        </w:rPr>
+      </w:pPr>
+      <w:r>
+        <w:rPr>
+          <w:b w:val="false"/>
+          <w:bCs w:val="false"/>
+        </w:rPr>
+      </w:r>
+    </w:p>
+    <w:p>
+      <w:pPr>
+        <w:pStyle w:val="ListParagraph"/>
+        <w:rPr>
+          <w:b w:val="false"/>
+          <w:b w:val="false"/>
+          <w:bCs w:val="false"/>
+        </w:rPr>
+      </w:pPr>
+      <w:r>
+        <w:rPr>
+          <w:b w:val="false"/>
+          <w:bCs w:val="false"/>
+        </w:rPr>
+      </w:r>
+    </w:p>
+    <w:p>
+      <w:pPr>
+        <w:pStyle w:val="ListParagraph"/>
+        <w:rPr>
+          <w:b w:val="false"/>
+          <w:b w:val="false"/>
+          <w:bCs w:val="false"/>
+        </w:rPr>
+      </w:pPr>
+      <w:r>
+        <w:rPr>
+          <w:b w:val="false"/>
+          <w:bCs w:val="false"/>
+        </w:rPr>
+      </w:r>
+    </w:p>
+    <w:p>
+      <w:pPr>
+        <w:pStyle w:val="ListParagraph"/>
+        <w:ind w:hanging="0"/>
+        <w:rPr/>
+      </w:pPr>
+      <w:r>
+        <w:rPr/>
+      </w:r>
+    </w:p>
+    <w:p>
+      <w:pPr>
+        <w:pStyle w:val="ListParagraph"/>
+        <w:numPr>
+          <w:ilvl w:val="0"/>
+          <w:numId w:val="1"/>
+        </w:numPr>
+        <w:rPr>
+          <w:b/>
+          <w:b/>
+          <w:lang w:val="es-ES_tradnl"/>
+        </w:rPr>
+      </w:pPr>
+      <w:r>
+        <w:rPr>
+          <w:b/>
+          <w:lang w:val="es-ES_tradnl"/>
+        </w:rPr>
+        <w:t>¿Cuántos índices primarios y de agrupamiento puede tener un fichero ordenado?</w:t>
+      </w:r>
+    </w:p>
+    <w:p>
+      <w:pPr>
+        <w:pStyle w:val="ListParagraph"/>
         <w:numPr>
           <w:ilvl w:val="0"/>
           <w:numId w:val="0"/>
         </w:numPr>
         <w:ind w:left="1080" w:hanging="0"/>
+        <w:rPr/>
+      </w:pPr>
+      <w:r>
+        <w:rPr>
+          <w:b w:val="false"/>
+          <w:bCs w:val="false"/>
+        </w:rPr>
+        <w:t>2, el de indexamiento y el de  apuntador a un bloque</w:t>
+      </w:r>
+    </w:p>
+    <w:p>
+      <w:pPr>
+        <w:pStyle w:val="ListParagraph"/>
+        <w:rPr>
+          <w:b/>
+          <w:b/>
+          <w:lang w:val="es-ES_tradnl"/>
+        </w:rPr>
+      </w:pPr>
+      <w:r>
+        <w:rPr/>
+      </w:r>
+    </w:p>
+    <w:p>
+      <w:pPr>
+        <w:pStyle w:val="ListParagraph"/>
+        <w:rPr>
+          <w:b/>
+          <w:b/>
+          <w:lang w:val="es-ES_tradnl"/>
+        </w:rPr>
+      </w:pPr>
+      <w:r>
+        <w:rPr/>
+      </w:r>
+    </w:p>
+    <w:p>
+      <w:pPr>
+        <w:pStyle w:val="ListParagraph"/>
         <w:rPr>
           <w:b/>
           <w:b/>
@@ -339,17 +755,46 @@
           <w:b/>
           <w:lang w:val="es-ES_tradnl"/>
         </w:rPr>
-        <w:t>Realice un ejemplo de búsqueda secuencial y binaria en clase suponiendo que tiene que acceder a un valor dentro de un conjunto ordenado de valores. Compute y compare el número de lecturas en ambos procesos para varios valores de búsqueda.</w:t>
-      </w:r>
-    </w:p>
-    <w:p>
-      <w:pPr>
-        <w:pStyle w:val="ListParagraph"/>
-        <w:numPr>
-          <w:ilvl w:val="0"/>
-          <w:numId w:val="0"/>
-        </w:numPr>
-        <w:ind w:left="1080" w:hanging="0"/>
+        <w:t>Comente ventajas e inconvenientes respecto a la actualización de datos en ficheros con organización tipo hash.</w:t>
+      </w:r>
+    </w:p>
+    <w:p>
+      <w:pPr>
+        <w:pStyle w:val="ListParagraph"/>
+        <w:rPr>
+          <w:b w:val="false"/>
+          <w:b w:val="false"/>
+          <w:bCs w:val="false"/>
+        </w:rPr>
+      </w:pPr>
+      <w:r>
+        <w:rPr>
+          <w:b w:val="false"/>
+          <w:bCs w:val="false"/>
+        </w:rPr>
+        <w:t>Es mas rapido, y ocupan menos memoria</w:t>
+      </w:r>
+    </w:p>
+    <w:p>
+      <w:pPr>
+        <w:pStyle w:val="ListParagraph"/>
+        <w:rPr>
+          <w:b w:val="false"/>
+          <w:b w:val="false"/>
+          <w:bCs w:val="false"/>
+        </w:rPr>
+      </w:pPr>
+      <w:r>
+        <w:rPr>
+          <w:b w:val="false"/>
+          <w:bCs w:val="false"/>
+        </w:rPr>
+        <w:t>Dentro del pointer del hash no puede haber duplicados</w:t>
+      </w:r>
+    </w:p>
+    <w:p>
+      <w:pPr>
+        <w:pStyle w:val="ListParagraph"/>
         <w:rPr>
           <w:b/>
           <w:b/>
@@ -378,22 +823,56 @@
           <w:b/>
           <w:lang w:val="es-ES_tradnl"/>
         </w:rPr>
-        <w:t>¿Cuántos índices primarios y de agrupamiento puede tener un fichero ordenado?</w:t>
-      </w:r>
-    </w:p>
-    <w:p>
-      <w:pPr>
-        <w:pStyle w:val="ListParagraph"/>
-        <w:numPr>
-          <w:ilvl w:val="0"/>
-          <w:numId w:val="0"/>
-        </w:numPr>
-        <w:ind w:left="1080" w:hanging="0"/>
-        <w:rPr>
-          <w:b/>
-          <w:b/>
-          <w:lang w:val="es-ES_tradnl"/>
-        </w:rPr>
+        <w:t>Si tenemos un archivo de datos de 2.000 jugadores con tamaño fijo de 80 bytes y un disco de tamaño de bloque igual a 1.024 bytes, determine el número de bloque requerido y el coste de una búsqueda binaria en cuanto a número necesario de accesos a bloques para encontrar un registro de datos.</w:t>
+      </w:r>
+    </w:p>
+    <w:p>
+      <w:pPr>
+        <w:pStyle w:val="ListParagraph"/>
+        <w:ind w:hanging="0"/>
+        <w:rPr/>
+      </w:pPr>
+      <w:r>
+        <w:rPr/>
+        <w:tab/>
+      </w:r>
+    </w:p>
+    <w:p>
+      <w:pPr>
+        <w:pStyle w:val="ListParagraph"/>
+        <w:ind w:hanging="0"/>
+        <w:rPr/>
+      </w:pPr>
+      <w:r>
+        <w:rPr/>
+        <w:tab/>
+      </w:r>
+    </w:p>
+    <w:p>
+      <w:pPr>
+        <w:pStyle w:val="ListParagraph"/>
+        <w:ind w:hanging="0"/>
+        <w:rPr/>
+      </w:pPr>
+      <w:r>
+        <w:rPr/>
+      </w:r>
+    </w:p>
+    <w:p>
+      <w:pPr>
+        <w:pStyle w:val="ListParagraph"/>
+        <w:ind w:hanging="0"/>
+        <w:rPr/>
+      </w:pPr>
+      <w:r>
+        <w:rPr/>
+      </w:r>
+    </w:p>
+    <w:p>
+      <w:pPr>
+        <w:pStyle w:val="ListParagraph"/>
+        <w:ind w:hanging="0"/>
+        <w:rPr/>
       </w:pPr>
       <w:r>
         <w:rPr/>
@@ -417,17 +896,25 @@
           <w:b/>
           <w:lang w:val="es-ES_tradnl"/>
         </w:rPr>
-        <w:t>Comente ventajas e inconvenientes respecto a la actualización de datos en ficheros con organización tipo hash.</w:t>
-      </w:r>
-    </w:p>
-    <w:p>
-      <w:pPr>
-        <w:pStyle w:val="ListParagraph"/>
-        <w:numPr>
-          <w:ilvl w:val="0"/>
-          <w:numId w:val="0"/>
-        </w:numPr>
-        <w:ind w:left="1080" w:hanging="0"/>
+        <w:t>Suponga que en el ejercicio anterior creamos un índice formado por la clave primaria(5 bytes) y un apuntador de 4 bytes. ¿Cuántas entradas de índice tendremos?¿Cuántos accesos a bloques de disco necesitaremos ahora para efectuar una búsqueda binaria?</w:t>
+      </w:r>
+    </w:p>
+    <w:p>
+      <w:pPr>
+        <w:pStyle w:val="ListParagraph"/>
+        <w:rPr>
+          <w:b/>
+          <w:b/>
+          <w:lang w:val="es-ES_tradnl"/>
+        </w:rPr>
+      </w:pPr>
+      <w:r>
+        <w:rPr/>
+      </w:r>
+    </w:p>
+    <w:p>
+      <w:pPr>
+        <w:pStyle w:val="ListParagraph"/>
         <w:rPr>
           <w:b/>
           <w:b/>
@@ -456,22 +943,27 @@
           <w:b/>
           <w:lang w:val="es-ES_tradnl"/>
         </w:rPr>
-        <w:t>Si tenemos un archivo de datos de 2.000 jugadores con tamaño fijo de 80 bytes y un disco de tamaño de bloque igual a 1.024 bytes, determine el número de bloque requerido y el coste de una búsqueda binaria en cuanto a número necesario de accesos a bloques para encontrar un registro de datos.</w:t>
-      </w:r>
-    </w:p>
-    <w:p>
-      <w:pPr>
-        <w:pStyle w:val="ListParagraph"/>
-        <w:numPr>
-          <w:ilvl w:val="0"/>
-          <w:numId w:val="0"/>
-        </w:numPr>
-        <w:ind w:left="1080" w:hanging="0"/>
-        <w:rPr>
-          <w:b/>
-          <w:b/>
-          <w:lang w:val="es-ES_tradnl"/>
-        </w:rPr>
+        <w:t>¿Qué problemas observa al usar ficheros de índices primarios en ficheros ordenados, respecto a la inserción y eliminación de registros?</w:t>
+      </w:r>
+    </w:p>
+    <w:p>
+      <w:pPr>
+        <w:pStyle w:val="ListParagraph"/>
+        <w:rPr>
+          <w:b/>
+          <w:b/>
+          <w:lang w:val="es-ES_tradnl"/>
+        </w:rPr>
+      </w:pPr>
+      <w:r>
+        <w:rPr/>
+      </w:r>
+    </w:p>
+    <w:p>
+      <w:pPr>
+        <w:pStyle w:val="ListParagraph"/>
+        <w:ind w:hanging="0"/>
+        <w:rPr/>
       </w:pPr>
       <w:r>
         <w:rPr/>
@@ -495,84 +987,6 @@
           <w:b/>
           <w:lang w:val="es-ES_tradnl"/>
         </w:rPr>
-        <w:t>Suponga que en el ejercicio anterior creamos un índice formado por la clave primaria(5 bytes) y un apuntador de 4 bytes. ¿Cuántas entradas de índice tendremos?¿Cuántos accesos a bloques de disco necesitaremos ahora para efectuar una búsqueda binaria?</w:t>
-      </w:r>
-    </w:p>
-    <w:p>
-      <w:pPr>
-        <w:pStyle w:val="ListParagraph"/>
-        <w:numPr>
-          <w:ilvl w:val="0"/>
-          <w:numId w:val="0"/>
-        </w:numPr>
-        <w:ind w:left="1080" w:hanging="0"/>
-        <w:rPr>
-          <w:b/>
-          <w:b/>
-          <w:lang w:val="es-ES_tradnl"/>
-        </w:rPr>
-      </w:pPr>
-      <w:r>
-        <w:rPr/>
-      </w:r>
-    </w:p>
-    <w:p>
-      <w:pPr>
-        <w:pStyle w:val="ListParagraph"/>
-        <w:numPr>
-          <w:ilvl w:val="0"/>
-          <w:numId w:val="1"/>
-        </w:numPr>
-        <w:rPr>
-          <w:b/>
-          <w:b/>
-          <w:lang w:val="es-ES_tradnl"/>
-        </w:rPr>
-      </w:pPr>
-      <w:r>
-        <w:rPr>
-          <w:b/>
-          <w:lang w:val="es-ES_tradnl"/>
-        </w:rPr>
-        <w:t>¿Qué problemas observa al usar ficheros de índices primarios en ficheros ordenados, respecto a la inserción y eliminación de registros?</w:t>
-      </w:r>
-    </w:p>
-    <w:p>
-      <w:pPr>
-        <w:pStyle w:val="ListParagraph"/>
-        <w:numPr>
-          <w:ilvl w:val="0"/>
-          <w:numId w:val="0"/>
-        </w:numPr>
-        <w:ind w:left="1080" w:hanging="0"/>
-        <w:rPr>
-          <w:b/>
-          <w:b/>
-          <w:lang w:val="es-ES_tradnl"/>
-        </w:rPr>
-      </w:pPr>
-      <w:r>
-        <w:rPr/>
-      </w:r>
-    </w:p>
-    <w:p>
-      <w:pPr>
-        <w:pStyle w:val="ListParagraph"/>
-        <w:numPr>
-          <w:ilvl w:val="0"/>
-          <w:numId w:val="1"/>
-        </w:numPr>
-        <w:rPr>
-          <w:b/>
-          <w:b/>
-          <w:lang w:val="es-ES_tradnl"/>
-        </w:rPr>
-      </w:pPr>
-      <w:r>
-        <w:rPr>
-          <w:b/>
-          <w:lang w:val="es-ES_tradnl"/>
-        </w:rPr>
         <w:t>Investigue la diferencia entre una estructura de índice tipo árbol B y B+.</w:t>
       </w:r>
       <w:bookmarkStart w:id="0" w:name="_GoBack"/>
@@ -589,11 +1003,20 @@
       </w:pPr>
       <w:r>
         <w:rPr/>
+        <w:tab/>
+      </w:r>
+      <w:r>
+        <w:rPr/>
+        <w:t xml:space="preserve">La diferencia general entre uno y otro es que en el arbol B+, cada nodo </w:t>
+        <w:tab/>
+        <w:t xml:space="preserve">tiene un indicador al siguiente, mientras que en el arbol B no tiene esta  </w:t>
+        <w:tab/>
+        <w:t>caracteristica</w:t>
       </w:r>
     </w:p>
     <w:sectPr>
-      <w:headerReference w:type="default" r:id="rId2"/>
-      <w:footerReference w:type="default" r:id="rId3"/>
+      <w:headerReference w:type="default" r:id="rId4"/>
+      <w:footerReference w:type="default" r:id="rId5"/>
       <w:type w:val="nextPage"/>
       <w:pgSz w:w="11906" w:h="16838"/>
       <w:pgMar w:left="1701" w:right="1701" w:header="708" w:top="1417" w:footer="708" w:bottom="1417" w:gutter="0"/>
@@ -614,7 +1037,7 @@
         <w:docPartGallery w:val="Page Numbers (Bottom of Page)"/>
         <w:docPartUnique w:val="true"/>
       </w:docPartObj>
-      <w:id w:val="1678640858"/>
+      <w:id w:val="1950172448"/>
     </w:sdtPr>
     <w:sdtContent>
       <w:p>
@@ -637,7 +1060,7 @@
         </w:r>
         <w:r>
           <w:rPr/>
-          <w:t>1</w:t>
+          <w:t>2</w:t>
         </w:r>
         <w:r>
           <w:rPr/>
@@ -702,7 +1125,7 @@
               <wp:inline distT="0" distB="0" distL="0" distR="0">
                 <wp:extent cx="1042035" cy="733425"/>
                 <wp:effectExtent l="0" t="0" r="0" b="0"/>
-                <wp:docPr id="1" name="Imagen 2" descr="CIFP Virgen de Gracia - Centro Integrado de Formación Profesional Virgen de  Gracia"/>
+                <wp:docPr id="3" name="Imagen 2" descr="CIFP Virgen de Gracia - Centro Integrado de Formación Profesional Virgen de  Gracia"/>
                 <wp:cNvGraphicFramePr>
                   <a:graphicFrameLocks xmlns:a="http://schemas.openxmlformats.org/drawingml/2006/main" noChangeAspect="1"/>
                 </wp:cNvGraphicFramePr>
@@ -710,7 +1133,7 @@
                   <a:graphicData uri="http://schemas.openxmlformats.org/drawingml/2006/picture">
                     <pic:pic xmlns:pic="http://schemas.openxmlformats.org/drawingml/2006/picture">
                       <pic:nvPicPr>
-                        <pic:cNvPr id="1" name="Imagen 2" descr="CIFP Virgen de Gracia - Centro Integrado de Formación Profesional Virgen de  Gracia"/>
+                        <pic:cNvPr id="3" name="Imagen 2" descr="CIFP Virgen de Gracia - Centro Integrado de Formación Profesional Virgen de  Gracia"/>
                         <pic:cNvPicPr>
                           <a:picLocks noChangeAspect="1" noChangeArrowheads="1"/>
                         </pic:cNvPicPr>

--- a/Bases de datos/Tema 1/ACT1.docx
+++ b/Bases de datos/Tema 1/ACT1.docx
@@ -313,53 +313,45 @@
         </w:rPr>
       </w:pPr>
       <w:r>
-        <w:rPr/>
-      </w:r>
-    </w:p>
-    <w:p>
-      <w:pPr>
-        <w:pStyle w:val="ListParagraph"/>
-        <w:rPr/>
-      </w:pPr>
-      <w:r>
-        <w:rPr>
-          <w:b w:val="false"/>
-          <w:bCs w:val="false"/>
-        </w:rPr>
-        <w:t>Se dividen los ficheros en 2 vectores, se compara</w:t>
-      </w:r>
-      <w:r>
-        <w:rPr>
-          <w:b w:val="false"/>
-          <w:bCs w:val="false"/>
-        </w:rPr>
-        <w:t xml:space="preserve">n los rangos de los vectores, que esta dentro de el, se escoge ese y se vuelve a dividir en 2 </w:t>
-      </w:r>
-      <w:r>
-        <w:rPr>
-          <w:b w:val="false"/>
-          <w:bCs w:val="false"/>
-        </w:rPr>
-        <w:t>vectores</w:t>
-      </w:r>
-    </w:p>
-    <w:p>
-      <w:pPr>
-        <w:pStyle w:val="ListParagraph"/>
-        <w:rPr>
-          <w:b/>
-          <w:b/>
-          <w:lang w:val="es-ES_tradnl"/>
-        </w:rPr>
-      </w:pPr>
-      <w:r>
-        <w:rPr/>
-      </w:r>
-    </w:p>
-    <w:p>
-      <w:pPr>
-        <w:pStyle w:val="ListParagraph"/>
-        <w:ind w:hanging="0"/>
+        <w:rPr>
+          <w:b/>
+          <w:lang w:val="es-ES_tradnl"/>
+        </w:rPr>
+      </w:r>
+    </w:p>
+    <w:p>
+      <w:pPr>
+        <w:pStyle w:val="ListParagraph"/>
+        <w:rPr/>
+      </w:pPr>
+      <w:r>
+        <w:rPr>
+          <w:b w:val="false"/>
+          <w:bCs w:val="false"/>
+        </w:rPr>
+        <w:t>Se dividen los ficheros en 2 vectores, se comparan los rangos de los vectores, que esta dentro de el, se escoge ese y se vuelve a dividir en 2 vectores</w:t>
+      </w:r>
+    </w:p>
+    <w:p>
+      <w:pPr>
+        <w:pStyle w:val="ListParagraph"/>
+        <w:rPr>
+          <w:b/>
+          <w:b/>
+          <w:lang w:val="es-ES_tradnl"/>
+        </w:rPr>
+      </w:pPr>
+      <w:r>
+        <w:rPr>
+          <w:b/>
+          <w:lang w:val="es-ES_tradnl"/>
+        </w:rPr>
+      </w:r>
+    </w:p>
+    <w:p>
+      <w:pPr>
+        <w:pStyle w:val="ListParagraph"/>
+        <w:ind w:left="720" w:hanging="0"/>
         <w:rPr/>
       </w:pPr>
       <w:r>
@@ -429,7 +421,7 @@
           <w:bCs w:val="false"/>
         </w:rPr>
         <w:drawing>
-          <wp:anchor behindDoc="0" distT="0" distB="0" distL="0" distR="0" simplePos="0" locked="0" layoutInCell="1" allowOverlap="1" relativeHeight="4">
+          <wp:anchor behindDoc="0" distT="0" distB="0" distL="0" distR="0" simplePos="0" locked="0" layoutInCell="1" allowOverlap="1" relativeHeight="2">
             <wp:simplePos x="0" y="0"/>
             <wp:positionH relativeFrom="column">
               <wp:posOffset>228600</wp:posOffset>
@@ -485,6 +477,84 @@
         </w:rPr>
       </w:pPr>
       <w:r>
+        <w:rPr/>
+      </w:r>
+    </w:p>
+    <w:p>
+      <w:pPr>
+        <w:pStyle w:val="ListParagraph"/>
+        <w:rPr>
+          <w:b w:val="false"/>
+          <w:b w:val="false"/>
+          <w:bCs w:val="false"/>
+        </w:rPr>
+      </w:pPr>
+      <w:r>
+        <w:rPr/>
+      </w:r>
+    </w:p>
+    <w:p>
+      <w:pPr>
+        <w:pStyle w:val="ListParagraph"/>
+        <w:rPr>
+          <w:b w:val="false"/>
+          <w:b w:val="false"/>
+          <w:bCs w:val="false"/>
+        </w:rPr>
+      </w:pPr>
+      <w:r>
+        <w:rPr/>
+      </w:r>
+    </w:p>
+    <w:p>
+      <w:pPr>
+        <w:pStyle w:val="ListParagraph"/>
+        <w:rPr>
+          <w:b w:val="false"/>
+          <w:b w:val="false"/>
+          <w:bCs w:val="false"/>
+        </w:rPr>
+      </w:pPr>
+      <w:r>
+        <w:rPr/>
+      </w:r>
+    </w:p>
+    <w:p>
+      <w:pPr>
+        <w:pStyle w:val="ListParagraph"/>
+        <w:rPr>
+          <w:b w:val="false"/>
+          <w:b w:val="false"/>
+          <w:bCs w:val="false"/>
+        </w:rPr>
+      </w:pPr>
+      <w:r>
+        <w:rPr/>
+      </w:r>
+    </w:p>
+    <w:p>
+      <w:pPr>
+        <w:pStyle w:val="ListParagraph"/>
+        <w:rPr>
+          <w:b w:val="false"/>
+          <w:b w:val="false"/>
+          <w:bCs w:val="false"/>
+        </w:rPr>
+      </w:pPr>
+      <w:r>
+        <w:rPr/>
+      </w:r>
+    </w:p>
+    <w:p>
+      <w:pPr>
+        <w:pStyle w:val="ListParagraph"/>
+        <w:rPr>
+          <w:b w:val="false"/>
+          <w:b w:val="false"/>
+          <w:bCs w:val="false"/>
+        </w:rPr>
+      </w:pPr>
+      <w:r>
         <w:rPr>
           <w:b w:val="false"/>
           <w:bCs w:val="false"/>
@@ -507,13 +577,13 @@
           <w:bCs w:val="false"/>
         </w:rPr>
         <w:drawing>
-          <wp:anchor behindDoc="0" distT="0" distB="0" distL="0" distR="0" simplePos="0" locked="0" layoutInCell="1" allowOverlap="1" relativeHeight="5">
+          <wp:anchor behindDoc="0" distT="0" distB="0" distL="0" distR="0" simplePos="0" locked="0" layoutInCell="1" allowOverlap="1" relativeHeight="3">
             <wp:simplePos x="0" y="0"/>
             <wp:positionH relativeFrom="column">
-              <wp:align>center</wp:align>
+              <wp:posOffset>228600</wp:posOffset>
             </wp:positionH>
             <wp:positionV relativeFrom="paragraph">
-              <wp:posOffset>635</wp:posOffset>
+              <wp:posOffset>27940</wp:posOffset>
             </wp:positionV>
             <wp:extent cx="4942840" cy="1515745"/>
             <wp:effectExtent l="0" t="0" r="0" b="0"/>
@@ -556,103 +626,251 @@
     <w:p>
       <w:pPr>
         <w:pStyle w:val="ListParagraph"/>
-        <w:rPr>
-          <w:b w:val="false"/>
-          <w:b w:val="false"/>
-          <w:bCs w:val="false"/>
-        </w:rPr>
-      </w:pPr>
-      <w:r>
-        <w:rPr>
-          <w:b w:val="false"/>
-          <w:bCs w:val="false"/>
-        </w:rPr>
-      </w:r>
-    </w:p>
-    <w:p>
-      <w:pPr>
-        <w:pStyle w:val="ListParagraph"/>
-        <w:rPr>
-          <w:b w:val="false"/>
-          <w:b w:val="false"/>
-          <w:bCs w:val="false"/>
-        </w:rPr>
-      </w:pPr>
-      <w:r>
-        <w:rPr>
-          <w:b w:val="false"/>
-          <w:bCs w:val="false"/>
-        </w:rPr>
-      </w:r>
-    </w:p>
-    <w:p>
-      <w:pPr>
-        <w:pStyle w:val="ListParagraph"/>
-        <w:rPr>
-          <w:b w:val="false"/>
-          <w:b w:val="false"/>
-          <w:bCs w:val="false"/>
-        </w:rPr>
-      </w:pPr>
-      <w:r>
-        <w:rPr>
-          <w:b w:val="false"/>
-          <w:bCs w:val="false"/>
-        </w:rPr>
-      </w:r>
-    </w:p>
-    <w:p>
-      <w:pPr>
-        <w:pStyle w:val="ListParagraph"/>
-        <w:rPr>
-          <w:b w:val="false"/>
-          <w:b w:val="false"/>
-          <w:bCs w:val="false"/>
-        </w:rPr>
-      </w:pPr>
-      <w:r>
-        <w:rPr>
-          <w:b w:val="false"/>
-          <w:bCs w:val="false"/>
-        </w:rPr>
-      </w:r>
-    </w:p>
-    <w:p>
-      <w:pPr>
-        <w:pStyle w:val="ListParagraph"/>
-        <w:rPr>
-          <w:b w:val="false"/>
-          <w:b w:val="false"/>
-          <w:bCs w:val="false"/>
-        </w:rPr>
-      </w:pPr>
-      <w:r>
-        <w:rPr>
-          <w:b w:val="false"/>
-          <w:bCs w:val="false"/>
-        </w:rPr>
-      </w:r>
-    </w:p>
-    <w:p>
-      <w:pPr>
-        <w:pStyle w:val="ListParagraph"/>
-        <w:rPr>
-          <w:b w:val="false"/>
-          <w:b w:val="false"/>
-          <w:bCs w:val="false"/>
-        </w:rPr>
-      </w:pPr>
-      <w:r>
-        <w:rPr>
-          <w:b w:val="false"/>
-          <w:bCs w:val="false"/>
-        </w:rPr>
-      </w:r>
-    </w:p>
-    <w:p>
-      <w:pPr>
-        <w:pStyle w:val="ListParagraph"/>
         <w:ind w:hanging="0"/>
+        <w:rPr>
+          <w:b w:val="false"/>
+          <w:b w:val="false"/>
+          <w:bCs w:val="false"/>
+        </w:rPr>
+      </w:pPr>
+      <w:r>
+        <w:rPr>
+          <w:b w:val="false"/>
+          <w:bCs w:val="false"/>
+        </w:rPr>
+      </w:r>
+    </w:p>
+    <w:p>
+      <w:pPr>
+        <w:pStyle w:val="ListParagraph"/>
+        <w:ind w:hanging="0"/>
+        <w:rPr>
+          <w:b w:val="false"/>
+          <w:b w:val="false"/>
+          <w:bCs w:val="false"/>
+        </w:rPr>
+      </w:pPr>
+      <w:r>
+        <w:rPr>
+          <w:b w:val="false"/>
+          <w:bCs w:val="false"/>
+        </w:rPr>
+        <w:t>La busqueda binaria es mucho mas rapida que la secuencial</w:t>
+      </w:r>
+    </w:p>
+    <w:p>
+      <w:pPr>
+        <w:pStyle w:val="ListParagraph"/>
+        <w:ind w:hanging="0"/>
+        <w:rPr>
+          <w:b w:val="false"/>
+          <w:b w:val="false"/>
+          <w:bCs w:val="false"/>
+        </w:rPr>
+      </w:pPr>
+      <w:r>
+        <w:rPr>
+          <w:b w:val="false"/>
+          <w:bCs w:val="false"/>
+        </w:rPr>
+        <w:drawing>
+          <wp:anchor behindDoc="0" distT="0" distB="0" distL="0" distR="0" simplePos="0" locked="0" layoutInCell="1" allowOverlap="1" relativeHeight="7">
+            <wp:simplePos x="0" y="0"/>
+            <wp:positionH relativeFrom="column">
+              <wp:align>center</wp:align>
+            </wp:positionH>
+            <wp:positionV relativeFrom="paragraph">
+              <wp:posOffset>635</wp:posOffset>
+            </wp:positionV>
+            <wp:extent cx="5400040" cy="570865"/>
+            <wp:effectExtent l="0" t="0" r="0" b="0"/>
+            <wp:wrapSquare wrapText="largest"/>
+            <wp:docPr id="3" name="Image3" descr=""/>
+            <wp:cNvGraphicFramePr>
+              <a:graphicFrameLocks xmlns:a="http://schemas.openxmlformats.org/drawingml/2006/main" noChangeAspect="1"/>
+            </wp:cNvGraphicFramePr>
+            <a:graphic xmlns:a="http://schemas.openxmlformats.org/drawingml/2006/main">
+              <a:graphicData uri="http://schemas.openxmlformats.org/drawingml/2006/picture">
+                <pic:pic xmlns:pic="http://schemas.openxmlformats.org/drawingml/2006/picture">
+                  <pic:nvPicPr>
+                    <pic:cNvPr id="3" name="Image3" descr=""/>
+                    <pic:cNvPicPr>
+                      <a:picLocks noChangeAspect="1" noChangeArrowheads="1"/>
+                    </pic:cNvPicPr>
+                  </pic:nvPicPr>
+                  <pic:blipFill>
+                    <a:blip r:embed="rId4"/>
+                    <a:stretch>
+                      <a:fillRect/>
+                    </a:stretch>
+                  </pic:blipFill>
+                  <pic:spPr bwMode="auto">
+                    <a:xfrm>
+                      <a:off x="0" y="0"/>
+                      <a:ext cx="5400040" cy="570865"/>
+                    </a:xfrm>
+                    <a:prstGeom prst="rect">
+                      <a:avLst/>
+                    </a:prstGeom>
+                  </pic:spPr>
+                </pic:pic>
+              </a:graphicData>
+            </a:graphic>
+          </wp:anchor>
+        </w:drawing>
+      </w:r>
+    </w:p>
+    <w:p>
+      <w:pPr>
+        <w:pStyle w:val="ListParagraph"/>
+        <w:ind w:hanging="0"/>
+        <w:rPr>
+          <w:b w:val="false"/>
+          <w:b w:val="false"/>
+          <w:bCs w:val="false"/>
+        </w:rPr>
+      </w:pPr>
+      <w:r>
+        <w:rPr>
+          <w:b w:val="false"/>
+          <w:bCs w:val="false"/>
+        </w:rPr>
+      </w:r>
+    </w:p>
+    <w:p>
+      <w:pPr>
+        <w:pStyle w:val="ListParagraph"/>
+        <w:ind w:hanging="0"/>
+        <w:rPr>
+          <w:b w:val="false"/>
+          <w:b w:val="false"/>
+          <w:bCs w:val="false"/>
+        </w:rPr>
+      </w:pPr>
+      <w:r>
+        <w:rPr>
+          <w:b w:val="false"/>
+          <w:bCs w:val="false"/>
+        </w:rPr>
+      </w:r>
+    </w:p>
+    <w:p>
+      <w:pPr>
+        <w:pStyle w:val="ListParagraph"/>
+        <w:ind w:hanging="0"/>
+        <w:rPr>
+          <w:b w:val="false"/>
+          <w:b w:val="false"/>
+          <w:bCs w:val="false"/>
+        </w:rPr>
+      </w:pPr>
+      <w:r>
+        <w:rPr>
+          <w:b w:val="false"/>
+          <w:bCs w:val="false"/>
+        </w:rPr>
+      </w:r>
+    </w:p>
+    <w:p>
+      <w:pPr>
+        <w:pStyle w:val="ListParagraph"/>
+        <w:rPr>
+          <w:b w:val="false"/>
+          <w:b w:val="false"/>
+          <w:bCs w:val="false"/>
+        </w:rPr>
+      </w:pPr>
+      <w:r>
+        <w:rPr>
+          <w:b w:val="false"/>
+          <w:bCs w:val="false"/>
+        </w:rPr>
+      </w:r>
+    </w:p>
+    <w:p>
+      <w:pPr>
+        <w:pStyle w:val="ListParagraph"/>
+        <w:rPr>
+          <w:b w:val="false"/>
+          <w:b w:val="false"/>
+          <w:bCs w:val="false"/>
+        </w:rPr>
+      </w:pPr>
+      <w:r>
+        <w:rPr>
+          <w:b w:val="false"/>
+          <w:bCs w:val="false"/>
+        </w:rPr>
+      </w:r>
+    </w:p>
+    <w:p>
+      <w:pPr>
+        <w:pStyle w:val="ListParagraph"/>
+        <w:rPr>
+          <w:b w:val="false"/>
+          <w:b w:val="false"/>
+          <w:bCs w:val="false"/>
+        </w:rPr>
+      </w:pPr>
+      <w:r>
+        <w:rPr>
+          <w:b w:val="false"/>
+          <w:bCs w:val="false"/>
+        </w:rPr>
+      </w:r>
+    </w:p>
+    <w:p>
+      <w:pPr>
+        <w:pStyle w:val="ListParagraph"/>
+        <w:rPr>
+          <w:b w:val="false"/>
+          <w:b w:val="false"/>
+          <w:bCs w:val="false"/>
+        </w:rPr>
+      </w:pPr>
+      <w:r>
+        <w:rPr>
+          <w:b w:val="false"/>
+          <w:bCs w:val="false"/>
+        </w:rPr>
+      </w:r>
+    </w:p>
+    <w:p>
+      <w:pPr>
+        <w:pStyle w:val="ListParagraph"/>
+        <w:rPr>
+          <w:b w:val="false"/>
+          <w:b w:val="false"/>
+          <w:bCs w:val="false"/>
+        </w:rPr>
+      </w:pPr>
+      <w:r>
+        <w:rPr>
+          <w:b w:val="false"/>
+          <w:bCs w:val="false"/>
+        </w:rPr>
+      </w:r>
+    </w:p>
+    <w:p>
+      <w:pPr>
+        <w:pStyle w:val="ListParagraph"/>
+        <w:rPr>
+          <w:b w:val="false"/>
+          <w:b w:val="false"/>
+          <w:bCs w:val="false"/>
+        </w:rPr>
+      </w:pPr>
+      <w:r>
+        <w:rPr>
+          <w:b w:val="false"/>
+          <w:bCs w:val="false"/>
+        </w:rPr>
+      </w:r>
+    </w:p>
+    <w:p>
+      <w:pPr>
+        <w:pStyle w:val="ListParagraph"/>
+        <w:ind w:left="720" w:hanging="0"/>
         <w:rPr/>
       </w:pPr>
       <w:r>
@@ -708,33 +926,42 @@
         </w:rPr>
       </w:pPr>
       <w:r>
-        <w:rPr/>
-      </w:r>
-    </w:p>
-    <w:p>
-      <w:pPr>
-        <w:pStyle w:val="ListParagraph"/>
-        <w:rPr>
-          <w:b/>
-          <w:b/>
-          <w:lang w:val="es-ES_tradnl"/>
-        </w:rPr>
-      </w:pPr>
-      <w:r>
-        <w:rPr/>
-      </w:r>
-    </w:p>
-    <w:p>
-      <w:pPr>
-        <w:pStyle w:val="ListParagraph"/>
-        <w:rPr>
-          <w:b/>
-          <w:b/>
-          <w:lang w:val="es-ES_tradnl"/>
-        </w:rPr>
-      </w:pPr>
-      <w:r>
-        <w:rPr/>
+        <w:rPr>
+          <w:b/>
+          <w:lang w:val="es-ES_tradnl"/>
+        </w:rPr>
+      </w:r>
+    </w:p>
+    <w:p>
+      <w:pPr>
+        <w:pStyle w:val="ListParagraph"/>
+        <w:rPr>
+          <w:b/>
+          <w:b/>
+          <w:lang w:val="es-ES_tradnl"/>
+        </w:rPr>
+      </w:pPr>
+      <w:r>
+        <w:rPr>
+          <w:b/>
+          <w:lang w:val="es-ES_tradnl"/>
+        </w:rPr>
+      </w:r>
+    </w:p>
+    <w:p>
+      <w:pPr>
+        <w:pStyle w:val="ListParagraph"/>
+        <w:rPr>
+          <w:b/>
+          <w:b/>
+          <w:lang w:val="es-ES_tradnl"/>
+        </w:rPr>
+      </w:pPr>
+      <w:r>
+        <w:rPr>
+          <w:b/>
+          <w:lang w:val="es-ES_tradnl"/>
+        </w:rPr>
       </w:r>
     </w:p>
     <w:p>
@@ -802,7 +1029,10 @@
         </w:rPr>
       </w:pPr>
       <w:r>
-        <w:rPr/>
+        <w:rPr>
+          <w:b/>
+          <w:lang w:val="es-ES_tradnl"/>
+        </w:rPr>
       </w:r>
     </w:p>
     <w:p>
@@ -829,7 +1059,7 @@
     <w:p>
       <w:pPr>
         <w:pStyle w:val="ListParagraph"/>
-        <w:ind w:hanging="0"/>
+        <w:ind w:left="720" w:hanging="0"/>
         <w:rPr/>
       </w:pPr>
       <w:r>
@@ -840,7 +1070,7 @@
     <w:p>
       <w:pPr>
         <w:pStyle w:val="ListParagraph"/>
-        <w:ind w:hanging="0"/>
+        <w:ind w:left="720" w:hanging="0"/>
         <w:rPr/>
       </w:pPr>
       <w:r>
@@ -851,27 +1081,27 @@
     <w:p>
       <w:pPr>
         <w:pStyle w:val="ListParagraph"/>
-        <w:ind w:hanging="0"/>
-        <w:rPr/>
-      </w:pPr>
-      <w:r>
-        <w:rPr/>
-      </w:r>
-    </w:p>
-    <w:p>
-      <w:pPr>
-        <w:pStyle w:val="ListParagraph"/>
-        <w:ind w:hanging="0"/>
-        <w:rPr/>
-      </w:pPr>
-      <w:r>
-        <w:rPr/>
-      </w:r>
-    </w:p>
-    <w:p>
-      <w:pPr>
-        <w:pStyle w:val="ListParagraph"/>
-        <w:ind w:hanging="0"/>
+        <w:ind w:left="720" w:hanging="0"/>
+        <w:rPr/>
+      </w:pPr>
+      <w:r>
+        <w:rPr/>
+      </w:r>
+    </w:p>
+    <w:p>
+      <w:pPr>
+        <w:pStyle w:val="ListParagraph"/>
+        <w:ind w:left="720" w:hanging="0"/>
+        <w:rPr/>
+      </w:pPr>
+      <w:r>
+        <w:rPr/>
+      </w:r>
+    </w:p>
+    <w:p>
+      <w:pPr>
+        <w:pStyle w:val="ListParagraph"/>
+        <w:ind w:left="720" w:hanging="0"/>
         <w:rPr/>
       </w:pPr>
       <w:r>
@@ -909,20 +1139,26 @@
         </w:rPr>
       </w:pPr>
       <w:r>
-        <w:rPr/>
-      </w:r>
-    </w:p>
-    <w:p>
-      <w:pPr>
-        <w:pStyle w:val="ListParagraph"/>
-        <w:rPr>
-          <w:b/>
-          <w:b/>
-          <w:lang w:val="es-ES_tradnl"/>
-        </w:rPr>
-      </w:pPr>
-      <w:r>
-        <w:rPr/>
+        <w:rPr>
+          <w:b/>
+          <w:lang w:val="es-ES_tradnl"/>
+        </w:rPr>
+      </w:r>
+    </w:p>
+    <w:p>
+      <w:pPr>
+        <w:pStyle w:val="ListParagraph"/>
+        <w:rPr>
+          <w:b/>
+          <w:b/>
+          <w:lang w:val="es-ES_tradnl"/>
+        </w:rPr>
+      </w:pPr>
+      <w:r>
+        <w:rPr>
+          <w:b/>
+          <w:lang w:val="es-ES_tradnl"/>
+        </w:rPr>
       </w:r>
     </w:p>
     <w:p>
@@ -956,13 +1192,16 @@
         </w:rPr>
       </w:pPr>
       <w:r>
-        <w:rPr/>
-      </w:r>
-    </w:p>
-    <w:p>
-      <w:pPr>
-        <w:pStyle w:val="ListParagraph"/>
-        <w:ind w:hanging="0"/>
+        <w:rPr>
+          <w:b/>
+          <w:lang w:val="es-ES_tradnl"/>
+        </w:rPr>
+      </w:r>
+    </w:p>
+    <w:p>
+      <w:pPr>
+        <w:pStyle w:val="ListParagraph"/>
+        <w:ind w:left="720" w:hanging="0"/>
         <w:rPr/>
       </w:pPr>
       <w:r>
@@ -1004,9 +1243,6 @@
       <w:r>
         <w:rPr/>
         <w:tab/>
-      </w:r>
-      <w:r>
-        <w:rPr/>
         <w:t xml:space="preserve">La diferencia general entre uno y otro es que en el arbol B+, cada nodo </w:t>
         <w:tab/>
         <w:t xml:space="preserve">tiene un indicador al siguiente, mientras que en el arbol B no tiene esta  </w:t>
@@ -1015,8 +1251,8 @@
       </w:r>
     </w:p>
     <w:sectPr>
-      <w:headerReference w:type="default" r:id="rId4"/>
-      <w:footerReference w:type="default" r:id="rId5"/>
+      <w:headerReference w:type="default" r:id="rId5"/>
+      <w:footerReference w:type="default" r:id="rId6"/>
       <w:type w:val="nextPage"/>
       <w:pgSz w:w="11906" w:h="16838"/>
       <w:pgMar w:left="1701" w:right="1701" w:header="708" w:top="1417" w:footer="708" w:bottom="1417" w:gutter="0"/>
@@ -1037,7 +1273,7 @@
         <w:docPartGallery w:val="Page Numbers (Bottom of Page)"/>
         <w:docPartUnique w:val="true"/>
       </w:docPartObj>
-      <w:id w:val="1950172448"/>
+      <w:id w:val="1623597491"/>
     </w:sdtPr>
     <w:sdtContent>
       <w:p>
@@ -1060,7 +1296,7 @@
         </w:r>
         <w:r>
           <w:rPr/>
-          <w:t>2</w:t>
+          <w:t>1</w:t>
         </w:r>
         <w:r>
           <w:rPr/>
@@ -1099,8 +1335,8 @@
     </w:tblPr>
     <w:tblGrid>
       <w:gridCol w:w="1866"/>
-      <w:gridCol w:w="5957"/>
-      <w:gridCol w:w="1953"/>
+      <w:gridCol w:w="5956"/>
+      <w:gridCol w:w="1954"/>
     </w:tblGrid>
     <w:tr>
       <w:trPr/>
@@ -1125,7 +1361,7 @@
               <wp:inline distT="0" distB="0" distL="0" distR="0">
                 <wp:extent cx="1042035" cy="733425"/>
                 <wp:effectExtent l="0" t="0" r="0" b="0"/>
-                <wp:docPr id="3" name="Imagen 2" descr="CIFP Virgen de Gracia - Centro Integrado de Formación Profesional Virgen de  Gracia"/>
+                <wp:docPr id="4" name="Imagen 2" descr="CIFP Virgen de Gracia - Centro Integrado de Formación Profesional Virgen de  Gracia"/>
                 <wp:cNvGraphicFramePr>
                   <a:graphicFrameLocks xmlns:a="http://schemas.openxmlformats.org/drawingml/2006/main" noChangeAspect="1"/>
                 </wp:cNvGraphicFramePr>
@@ -1133,7 +1369,7 @@
                   <a:graphicData uri="http://schemas.openxmlformats.org/drawingml/2006/picture">
                     <pic:pic xmlns:pic="http://schemas.openxmlformats.org/drawingml/2006/picture">
                       <pic:nvPicPr>
-                        <pic:cNvPr id="3" name="Imagen 2" descr="CIFP Virgen de Gracia - Centro Integrado de Formación Profesional Virgen de  Gracia"/>
+                        <pic:cNvPr id="4" name="Imagen 2" descr="CIFP Virgen de Gracia - Centro Integrado de Formación Profesional Virgen de  Gracia"/>
                         <pic:cNvPicPr>
                           <a:picLocks noChangeAspect="1" noChangeArrowheads="1"/>
                         </pic:cNvPicPr>
@@ -1163,7 +1399,7 @@
       </w:tc>
       <w:tc>
         <w:tcPr>
-          <w:tcW w:w="5957" w:type="dxa"/>
+          <w:tcW w:w="5956" w:type="dxa"/>
           <w:tcBorders>
             <w:top w:val="thinThickLargeGap" w:sz="24" w:space="0" w:color="000000"/>
             <w:left w:val="thinThickLargeGap" w:sz="24" w:space="0" w:color="000000"/>
@@ -1202,7 +1438,7 @@
       </w:tc>
       <w:tc>
         <w:tcPr>
-          <w:tcW w:w="1953" w:type="dxa"/>
+          <w:tcW w:w="1954" w:type="dxa"/>
           <w:tcBorders>
             <w:top w:val="thinThickLargeGap" w:sz="24" w:space="0" w:color="000000"/>
             <w:left w:val="thinThickLargeGap" w:sz="24" w:space="0" w:color="000000"/>
@@ -1505,7 +1741,6 @@
     <w:rPrDefault>
       <w:rPr>
         <w:rFonts w:ascii="Calibri" w:hAnsi="Calibri" w:eastAsia="Calibri" w:cs="" w:asciiTheme="minorHAnsi" w:cstheme="minorBidi" w:eastAsiaTheme="minorHAnsi" w:hAnsiTheme="minorHAnsi"/>
-        <w:sz w:val="22"/>
         <w:szCs w:val="22"/>
         <w:lang w:val="es-ES" w:eastAsia="en-US" w:bidi="ar-SA"/>
       </w:rPr>
@@ -1895,6 +2130,7 @@
     <w:rsid w:val="00cb4b40"/>
     <w:pPr>
       <w:widowControl/>
+      <w:suppressAutoHyphens w:val="true"/>
       <w:bidi w:val="0"/>
       <w:spacing w:lineRule="auto" w:line="259" w:before="0" w:after="160"/>
       <w:jc w:val="left"/>

--- a/Bases de datos/Tema 1/ACT1.docx
+++ b/Bases de datos/Tema 1/ACT1.docx
@@ -387,7 +387,11 @@
       </w:pPr>
       <w:r>
         <w:rPr/>
-        <w:t>Busqueda binaria, depende del numero tarda entre 1 y 3 loops</w:t>
+        <w:t xml:space="preserve">Busqueda binaria, depende del numero tarda </w:t>
+      </w:r>
+      <w:r>
+        <w:rPr/>
+        <w:t>mas o menos loops, 4 lecturas por loop, 2 escrituras por loop</w:t>
       </w:r>
     </w:p>
     <w:p>
@@ -477,89 +481,114 @@
         </w:rPr>
       </w:pPr>
       <w:r>
-        <w:rPr/>
-      </w:r>
-    </w:p>
-    <w:p>
-      <w:pPr>
-        <w:pStyle w:val="ListParagraph"/>
-        <w:rPr>
-          <w:b w:val="false"/>
-          <w:b w:val="false"/>
-          <w:bCs w:val="false"/>
-        </w:rPr>
-      </w:pPr>
-      <w:r>
-        <w:rPr/>
-      </w:r>
-    </w:p>
-    <w:p>
-      <w:pPr>
-        <w:pStyle w:val="ListParagraph"/>
-        <w:rPr>
-          <w:b w:val="false"/>
-          <w:b w:val="false"/>
-          <w:bCs w:val="false"/>
-        </w:rPr>
-      </w:pPr>
-      <w:r>
-        <w:rPr/>
-      </w:r>
-    </w:p>
-    <w:p>
-      <w:pPr>
-        <w:pStyle w:val="ListParagraph"/>
-        <w:rPr>
-          <w:b w:val="false"/>
-          <w:b w:val="false"/>
-          <w:bCs w:val="false"/>
-        </w:rPr>
-      </w:pPr>
-      <w:r>
-        <w:rPr/>
-      </w:r>
-    </w:p>
-    <w:p>
-      <w:pPr>
-        <w:pStyle w:val="ListParagraph"/>
-        <w:rPr>
-          <w:b w:val="false"/>
-          <w:b w:val="false"/>
-          <w:bCs w:val="false"/>
-        </w:rPr>
-      </w:pPr>
-      <w:r>
-        <w:rPr/>
-      </w:r>
-    </w:p>
-    <w:p>
-      <w:pPr>
-        <w:pStyle w:val="ListParagraph"/>
-        <w:rPr>
-          <w:b w:val="false"/>
-          <w:b w:val="false"/>
-          <w:bCs w:val="false"/>
-        </w:rPr>
-      </w:pPr>
-      <w:r>
-        <w:rPr/>
-      </w:r>
-    </w:p>
-    <w:p>
-      <w:pPr>
-        <w:pStyle w:val="ListParagraph"/>
-        <w:rPr>
-          <w:b w:val="false"/>
-          <w:b w:val="false"/>
-          <w:bCs w:val="false"/>
-        </w:rPr>
-      </w:pPr>
-      <w:r>
-        <w:rPr>
-          <w:b w:val="false"/>
-          <w:bCs w:val="false"/>
-        </w:rPr>
-        <w:t>Busqueda sequencial, tarda tantos loops como el numero que toque</w:t>
+        <w:rPr>
+          <w:b w:val="false"/>
+          <w:bCs w:val="false"/>
+        </w:rPr>
+      </w:r>
+    </w:p>
+    <w:p>
+      <w:pPr>
+        <w:pStyle w:val="ListParagraph"/>
+        <w:rPr>
+          <w:b w:val="false"/>
+          <w:b w:val="false"/>
+          <w:bCs w:val="false"/>
+        </w:rPr>
+      </w:pPr>
+      <w:r>
+        <w:rPr>
+          <w:b w:val="false"/>
+          <w:bCs w:val="false"/>
+        </w:rPr>
+      </w:r>
+    </w:p>
+    <w:p>
+      <w:pPr>
+        <w:pStyle w:val="ListParagraph"/>
+        <w:rPr>
+          <w:b w:val="false"/>
+          <w:b w:val="false"/>
+          <w:bCs w:val="false"/>
+        </w:rPr>
+      </w:pPr>
+      <w:r>
+        <w:rPr>
+          <w:b w:val="false"/>
+          <w:bCs w:val="false"/>
+        </w:rPr>
+      </w:r>
+    </w:p>
+    <w:p>
+      <w:pPr>
+        <w:pStyle w:val="ListParagraph"/>
+        <w:rPr>
+          <w:b w:val="false"/>
+          <w:b w:val="false"/>
+          <w:bCs w:val="false"/>
+        </w:rPr>
+      </w:pPr>
+      <w:r>
+        <w:rPr>
+          <w:b w:val="false"/>
+          <w:bCs w:val="false"/>
+        </w:rPr>
+      </w:r>
+    </w:p>
+    <w:p>
+      <w:pPr>
+        <w:pStyle w:val="ListParagraph"/>
+        <w:rPr>
+          <w:b w:val="false"/>
+          <w:b w:val="false"/>
+          <w:bCs w:val="false"/>
+        </w:rPr>
+      </w:pPr>
+      <w:r>
+        <w:rPr>
+          <w:b w:val="false"/>
+          <w:bCs w:val="false"/>
+        </w:rPr>
+      </w:r>
+    </w:p>
+    <w:p>
+      <w:pPr>
+        <w:pStyle w:val="ListParagraph"/>
+        <w:rPr>
+          <w:b w:val="false"/>
+          <w:b w:val="false"/>
+          <w:bCs w:val="false"/>
+        </w:rPr>
+      </w:pPr>
+      <w:r>
+        <w:rPr>
+          <w:b w:val="false"/>
+          <w:bCs w:val="false"/>
+        </w:rPr>
+      </w:r>
+    </w:p>
+    <w:p>
+      <w:pPr>
+        <w:pStyle w:val="ListParagraph"/>
+        <w:rPr>
+          <w:b w:val="false"/>
+          <w:b w:val="false"/>
+          <w:bCs w:val="false"/>
+        </w:rPr>
+      </w:pPr>
+      <w:r>
+        <w:rPr>
+          <w:b w:val="false"/>
+          <w:bCs w:val="false"/>
+        </w:rPr>
+        <w:t xml:space="preserve">Busqueda sequencial, tarda tantos loops como el numero que toque, </w:t>
+      </w:r>
+      <w:r>
+        <w:rPr>
+          <w:b w:val="false"/>
+          <w:bCs w:val="false"/>
+        </w:rPr>
+        <w:t>lee una vez por loop y escribe ninguna vez</w:t>
       </w:r>
     </w:p>
     <w:p>
@@ -626,42 +655,49 @@
     <w:p>
       <w:pPr>
         <w:pStyle w:val="ListParagraph"/>
-        <w:ind w:hanging="0"/>
-        <w:rPr>
-          <w:b w:val="false"/>
-          <w:b w:val="false"/>
-          <w:bCs w:val="false"/>
-        </w:rPr>
-      </w:pPr>
-      <w:r>
-        <w:rPr>
-          <w:b w:val="false"/>
-          <w:bCs w:val="false"/>
-        </w:rPr>
-      </w:r>
-    </w:p>
-    <w:p>
-      <w:pPr>
-        <w:pStyle w:val="ListParagraph"/>
-        <w:ind w:hanging="0"/>
-        <w:rPr>
-          <w:b w:val="false"/>
-          <w:b w:val="false"/>
-          <w:bCs w:val="false"/>
-        </w:rPr>
-      </w:pPr>
-      <w:r>
-        <w:rPr>
-          <w:b w:val="false"/>
-          <w:bCs w:val="false"/>
-        </w:rPr>
-        <w:t>La busqueda binaria es mucho mas rapida que la secuencial</w:t>
-      </w:r>
-    </w:p>
-    <w:p>
-      <w:pPr>
-        <w:pStyle w:val="ListParagraph"/>
-        <w:ind w:hanging="0"/>
+        <w:ind w:left="720" w:hanging="0"/>
+        <w:rPr>
+          <w:b w:val="false"/>
+          <w:b w:val="false"/>
+          <w:bCs w:val="false"/>
+        </w:rPr>
+      </w:pPr>
+      <w:r>
+        <w:rPr>
+          <w:b w:val="false"/>
+          <w:bCs w:val="false"/>
+        </w:rPr>
+      </w:r>
+    </w:p>
+    <w:p>
+      <w:pPr>
+        <w:pStyle w:val="ListParagraph"/>
+        <w:ind w:left="720" w:hanging="0"/>
+        <w:rPr>
+          <w:b w:val="false"/>
+          <w:b w:val="false"/>
+          <w:bCs w:val="false"/>
+        </w:rPr>
+      </w:pPr>
+      <w:r>
+        <w:rPr>
+          <w:b w:val="false"/>
+          <w:bCs w:val="false"/>
+        </w:rPr>
+        <w:t xml:space="preserve">La busqueda binaria es mucho mas rapida que la secuencial, </w:t>
+      </w:r>
+      <w:r>
+        <w:rPr>
+          <w:b w:val="false"/>
+          <w:bCs w:val="false"/>
+        </w:rPr>
+        <w:t>siempre y cuando el rango de numeros sea lo suficientemente grande</w:t>
+      </w:r>
+    </w:p>
+    <w:p>
+      <w:pPr>
+        <w:pStyle w:val="ListParagraph"/>
+        <w:ind w:left="720" w:hanging="0"/>
         <w:rPr>
           <w:b w:val="false"/>
           <w:b w:val="false"/>
@@ -674,7 +710,7 @@
           <w:bCs w:val="false"/>
         </w:rPr>
         <w:drawing>
-          <wp:anchor behindDoc="0" distT="0" distB="0" distL="0" distR="0" simplePos="0" locked="0" layoutInCell="1" allowOverlap="1" relativeHeight="7">
+          <wp:anchor behindDoc="0" distT="0" distB="0" distL="0" distR="0" simplePos="0" locked="0" layoutInCell="1" allowOverlap="1" relativeHeight="4">
             <wp:simplePos x="0" y="0"/>
             <wp:positionH relativeFrom="column">
               <wp:align>center</wp:align>
@@ -723,41 +759,41 @@
     <w:p>
       <w:pPr>
         <w:pStyle w:val="ListParagraph"/>
-        <w:ind w:hanging="0"/>
-        <w:rPr>
-          <w:b w:val="false"/>
-          <w:b w:val="false"/>
-          <w:bCs w:val="false"/>
-        </w:rPr>
-      </w:pPr>
-      <w:r>
-        <w:rPr>
-          <w:b w:val="false"/>
-          <w:bCs w:val="false"/>
-        </w:rPr>
-      </w:r>
-    </w:p>
-    <w:p>
-      <w:pPr>
-        <w:pStyle w:val="ListParagraph"/>
-        <w:ind w:hanging="0"/>
-        <w:rPr>
-          <w:b w:val="false"/>
-          <w:b w:val="false"/>
-          <w:bCs w:val="false"/>
-        </w:rPr>
-      </w:pPr>
-      <w:r>
-        <w:rPr>
-          <w:b w:val="false"/>
-          <w:bCs w:val="false"/>
-        </w:rPr>
-      </w:r>
-    </w:p>
-    <w:p>
-      <w:pPr>
-        <w:pStyle w:val="ListParagraph"/>
-        <w:ind w:hanging="0"/>
+        <w:ind w:left="720" w:hanging="0"/>
+        <w:rPr>
+          <w:b w:val="false"/>
+          <w:b w:val="false"/>
+          <w:bCs w:val="false"/>
+        </w:rPr>
+      </w:pPr>
+      <w:r>
+        <w:rPr>
+          <w:b w:val="false"/>
+          <w:bCs w:val="false"/>
+        </w:rPr>
+      </w:r>
+    </w:p>
+    <w:p>
+      <w:pPr>
+        <w:pStyle w:val="ListParagraph"/>
+        <w:ind w:left="720" w:hanging="0"/>
+        <w:rPr>
+          <w:b w:val="false"/>
+          <w:b w:val="false"/>
+          <w:bCs w:val="false"/>
+        </w:rPr>
+      </w:pPr>
+      <w:r>
+        <w:rPr>
+          <w:b w:val="false"/>
+          <w:bCs w:val="false"/>
+        </w:rPr>
+      </w:r>
+    </w:p>
+    <w:p>
+      <w:pPr>
+        <w:pStyle w:val="ListParagraph"/>
+        <w:ind w:left="720" w:hanging="0"/>
         <w:rPr>
           <w:b w:val="false"/>
           <w:b w:val="false"/>
@@ -1273,7 +1309,7 @@
         <w:docPartGallery w:val="Page Numbers (Bottom of Page)"/>
         <w:docPartUnique w:val="true"/>
       </w:docPartObj>
-      <w:id w:val="1623597491"/>
+      <w:id w:val="435811711"/>
     </w:sdtPr>
     <w:sdtContent>
       <w:p>
@@ -1334,15 +1370,15 @@
       <w:tblLook w:val="04a0" w:noHBand="0" w:noVBand="1" w:firstColumn="1" w:lastRow="0" w:lastColumn="0" w:firstRow="1"/>
     </w:tblPr>
     <w:tblGrid>
-      <w:gridCol w:w="1866"/>
+      <w:gridCol w:w="1865"/>
       <w:gridCol w:w="5956"/>
-      <w:gridCol w:w="1954"/>
+      <w:gridCol w:w="1955"/>
     </w:tblGrid>
     <w:tr>
       <w:trPr/>
       <w:tc>
         <w:tcPr>
-          <w:tcW w:w="1866" w:type="dxa"/>
+          <w:tcW w:w="1865" w:type="dxa"/>
           <w:tcBorders>
             <w:top w:val="thinThickLargeGap" w:sz="24" w:space="0" w:color="000000"/>
             <w:left w:val="thinThickLargeGap" w:sz="24" w:space="0" w:color="000000"/>
@@ -1438,7 +1474,7 @@
       </w:tc>
       <w:tc>
         <w:tcPr>
-          <w:tcW w:w="1954" w:type="dxa"/>
+          <w:tcW w:w="1955" w:type="dxa"/>
           <w:tcBorders>
             <w:top w:val="thinThickLargeGap" w:sz="24" w:space="0" w:color="000000"/>
             <w:left w:val="thinThickLargeGap" w:sz="24" w:space="0" w:color="000000"/>

--- a/Bases de datos/Tema 1/ACT1.docx
+++ b/Bases de datos/Tema 1/ACT1.docx
@@ -1,20 +1,12 @@
 
 <file path=word/document.xml><?xml version="1.0" encoding="utf-8"?>
-<w:document xmlns:o="urn:schemas-microsoft-com:office:office" xmlns:r="http://schemas.openxmlformats.org/officeDocument/2006/relationships" xmlns:v="urn:schemas-microsoft-com:vml" xmlns:w="http://schemas.openxmlformats.org/wordprocessingml/2006/main" xmlns:w10="urn:schemas-microsoft-com:office:word" xmlns:wp="http://schemas.openxmlformats.org/drawingml/2006/wordprocessingDrawing" xmlns:wps="http://schemas.microsoft.com/office/word/2010/wordprocessingShape" xmlns:wpg="http://schemas.microsoft.com/office/word/2010/wordprocessingGroup" xmlns:mc="http://schemas.openxmlformats.org/markup-compatibility/2006" xmlns:wp14="http://schemas.microsoft.com/office/word/2010/wordprocessingDrawing" xmlns:w14="http://schemas.microsoft.com/office/word/2010/wordml" mc:Ignorable="w14 wp14">
+<w:document xmlns:wpc="http://schemas.microsoft.com/office/word/2010/wordprocessingCanvas" xmlns:cx="http://schemas.microsoft.com/office/drawing/2014/chartex" xmlns:cx1="http://schemas.microsoft.com/office/drawing/2015/9/8/chartex" xmlns:cx2="http://schemas.microsoft.com/office/drawing/2015/10/21/chartex" xmlns:cx3="http://schemas.microsoft.com/office/drawing/2016/5/9/chartex" xmlns:cx4="http://schemas.microsoft.com/office/drawing/2016/5/10/chartex" xmlns:cx5="http://schemas.microsoft.com/office/drawing/2016/5/11/chartex" xmlns:cx6="http://schemas.microsoft.com/office/drawing/2016/5/12/chartex" xmlns:cx7="http://schemas.microsoft.com/office/drawing/2016/5/13/chartex" xmlns:cx8="http://schemas.microsoft.com/office/drawing/2016/5/14/chartex" xmlns:mc="http://schemas.openxmlformats.org/markup-compatibility/2006" xmlns:aink="http://schemas.microsoft.com/office/drawing/2016/ink" xmlns:am3d="http://schemas.microsoft.com/office/drawing/2017/model3d" xmlns:o="urn:schemas-microsoft-com:office:office" xmlns:r="http://schemas.openxmlformats.org/officeDocument/2006/relationships" xmlns:m="http://schemas.openxmlformats.org/officeDocument/2006/math" xmlns:v="urn:schemas-microsoft-com:vml" xmlns:wp14="http://schemas.microsoft.com/office/word/2010/wordprocessingDrawing" xmlns:wp="http://schemas.openxmlformats.org/drawingml/2006/wordprocessingDrawing" xmlns:w10="urn:schemas-microsoft-com:office:word" xmlns:w="http://schemas.openxmlformats.org/wordprocessingml/2006/main" xmlns:w14="http://schemas.microsoft.com/office/word/2010/wordml" xmlns:w15="http://schemas.microsoft.com/office/word/2012/wordml" xmlns:w16cex="http://schemas.microsoft.com/office/word/2018/wordml/cex" xmlns:w16cid="http://schemas.microsoft.com/office/word/2016/wordml/cid" xmlns:w16="http://schemas.microsoft.com/office/word/2018/wordml" xmlns:w16se="http://schemas.microsoft.com/office/word/2015/wordml/symex" xmlns:wpg="http://schemas.microsoft.com/office/word/2010/wordprocessingGroup" xmlns:wpi="http://schemas.microsoft.com/office/word/2010/wordprocessingInk" xmlns:wne="http://schemas.microsoft.com/office/word/2006/wordml" xmlns:wps="http://schemas.microsoft.com/office/word/2010/wordprocessingShape" mc:Ignorable="w14 w15 w16se w16cid w16 w16cex wp14">
   <w:body>
     <w:tbl>
       <w:tblPr>
-        <w:tblStyle w:val="Tablaconcuadrcula"/>
+        <w:tblStyle w:val="TableGrid"/>
         <w:tblW w:w="8494" w:type="dxa"/>
-        <w:jc w:val="left"/>
-        <w:tblInd w:w="0" w:type="dxa"/>
-        <w:tblCellMar>
-          <w:top w:w="0" w:type="dxa"/>
-          <w:left w:w="108" w:type="dxa"/>
-          <w:bottom w:w="0" w:type="dxa"/>
-          <w:right w:w="108" w:type="dxa"/>
-        </w:tblCellMar>
-        <w:tblLook w:val="04a0" w:noHBand="0" w:noVBand="1" w:firstColumn="1" w:lastRow="0" w:lastColumn="0" w:firstRow="1"/>
+        <w:tblLook w:val="04A0" w:firstRow="1" w:lastRow="0" w:firstColumn="1" w:lastColumn="0" w:noHBand="0" w:noVBand="1"/>
       </w:tblPr>
       <w:tblGrid>
         <w:gridCol w:w="1374"/>
@@ -22,18 +14,14 @@
         <w:gridCol w:w="1129"/>
       </w:tblGrid>
       <w:tr>
-        <w:trPr/>
         <w:tc>
           <w:tcPr>
             <w:tcW w:w="1374" w:type="dxa"/>
-            <w:tcBorders/>
           </w:tcPr>
           <w:p>
             <w:pPr>
-              <w:pStyle w:val="Normal"/>
-              <w:spacing w:lineRule="auto" w:line="240" w:before="0" w:after="0"/>
+              <w:spacing w:after="0" w:line="240" w:lineRule="auto"/>
               <w:rPr>
-                <w:b/>
                 <w:b/>
                 <w:sz w:val="28"/>
                 <w:szCs w:val="28"/>
@@ -52,12 +40,10 @@
         <w:tc>
           <w:tcPr>
             <w:tcW w:w="5991" w:type="dxa"/>
-            <w:tcBorders/>
           </w:tcPr>
           <w:p>
             <w:pPr>
-              <w:pStyle w:val="Normal"/>
-              <w:spacing w:lineRule="auto" w:line="240" w:before="0" w:after="0"/>
+              <w:spacing w:after="0" w:line="240" w:lineRule="auto"/>
               <w:rPr>
                 <w:sz w:val="28"/>
                 <w:szCs w:val="28"/>
@@ -68,18 +54,17 @@
                 <w:sz w:val="28"/>
                 <w:szCs w:val="28"/>
               </w:rPr>
+              <w:t>Jaime Cano Ramos</w:t>
             </w:r>
           </w:p>
         </w:tc>
         <w:tc>
           <w:tcPr>
             <w:tcW w:w="1129" w:type="dxa"/>
-            <w:tcBorders/>
           </w:tcPr>
           <w:p>
             <w:pPr>
-              <w:pStyle w:val="Normal"/>
-              <w:spacing w:lineRule="auto" w:line="240" w:before="0" w:after="0"/>
+              <w:spacing w:after="0" w:line="240" w:lineRule="auto"/>
               <w:rPr>
                 <w:sz w:val="28"/>
                 <w:szCs w:val="28"/>
@@ -96,18 +81,14 @@
         </w:tc>
       </w:tr>
       <w:tr>
-        <w:trPr/>
         <w:tc>
           <w:tcPr>
             <w:tcW w:w="1374" w:type="dxa"/>
-            <w:tcBorders/>
           </w:tcPr>
           <w:p>
             <w:pPr>
-              <w:pStyle w:val="Normal"/>
-              <w:spacing w:lineRule="auto" w:line="240" w:before="0" w:after="0"/>
+              <w:spacing w:after="0" w:line="240" w:lineRule="auto"/>
               <w:rPr>
-                <w:b/>
                 <w:b/>
                 <w:sz w:val="28"/>
                 <w:szCs w:val="28"/>
@@ -126,12 +107,10 @@
         <w:tc>
           <w:tcPr>
             <w:tcW w:w="5991" w:type="dxa"/>
-            <w:tcBorders/>
           </w:tcPr>
           <w:p>
             <w:pPr>
-              <w:pStyle w:val="Normal"/>
-              <w:spacing w:lineRule="auto" w:line="240" w:before="0" w:after="0"/>
+              <w:spacing w:after="0" w:line="240" w:lineRule="auto"/>
               <w:rPr>
                 <w:sz w:val="28"/>
                 <w:szCs w:val="28"/>
@@ -142,6 +121,7 @@
                 <w:sz w:val="28"/>
                 <w:szCs w:val="28"/>
               </w:rPr>
+              <w:t>1 DAM</w:t>
             </w:r>
           </w:p>
         </w:tc>
@@ -149,41 +129,29 @@
           <w:tcPr>
             <w:tcW w:w="1129" w:type="dxa"/>
             <w:vMerge w:val="restart"/>
-            <w:tcBorders/>
           </w:tcPr>
           <w:p>
             <w:pPr>
-              <w:pStyle w:val="Normal"/>
-              <w:spacing w:lineRule="auto" w:line="240" w:before="0" w:after="0"/>
+              <w:spacing w:after="0" w:line="240" w:lineRule="auto"/>
               <w:rPr>
                 <w:sz w:val="28"/>
                 <w:szCs w:val="28"/>
               </w:rPr>
             </w:pPr>
-            <w:r>
-              <w:rPr>
-                <w:sz w:val="28"/>
-                <w:szCs w:val="28"/>
-              </w:rPr>
-            </w:r>
           </w:p>
         </w:tc>
       </w:tr>
       <w:tr>
-        <w:trPr/>
         <w:tc>
           <w:tcPr>
             <w:tcW w:w="7365" w:type="dxa"/>
             <w:gridSpan w:val="2"/>
-            <w:tcBorders/>
-            <w:shd w:color="auto" w:fill="D9D9D9" w:themeFill="background1" w:themeFillShade="d9" w:val="clear"/>
+            <w:shd w:val="clear" w:color="auto" w:fill="D9D9D9" w:themeFill="background1" w:themeFillShade="D9"/>
           </w:tcPr>
           <w:p>
             <w:pPr>
-              <w:pStyle w:val="Normal"/>
-              <w:spacing w:lineRule="auto" w:line="240" w:before="0" w:after="0"/>
+              <w:spacing w:after="0" w:line="240" w:lineRule="auto"/>
               <w:rPr>
-                <w:b/>
                 <w:b/>
               </w:rPr>
             </w:pPr>
@@ -198,90 +166,55 @@
         <w:tc>
           <w:tcPr>
             <w:tcW w:w="1129" w:type="dxa"/>
-            <w:vMerge w:val="continue"/>
-            <w:tcBorders/>
-            <w:shd w:color="auto" w:fill="D9D9D9" w:themeFill="background1" w:themeFillShade="d9" w:val="clear"/>
+            <w:vMerge/>
+            <w:shd w:val="clear" w:color="auto" w:fill="D9D9D9" w:themeFill="background1" w:themeFillShade="D9"/>
           </w:tcPr>
           <w:p>
             <w:pPr>
-              <w:pStyle w:val="Normal"/>
-              <w:spacing w:lineRule="auto" w:line="240" w:before="0" w:after="0"/>
+              <w:spacing w:after="0" w:line="240" w:lineRule="auto"/>
               <w:rPr>
-                <w:b/>
                 <w:b/>
               </w:rPr>
             </w:pPr>
-            <w:r>
-              <w:rPr>
-                <w:b/>
-              </w:rPr>
-            </w:r>
           </w:p>
         </w:tc>
       </w:tr>
       <w:tr>
-        <w:trPr/>
         <w:tc>
           <w:tcPr>
             <w:tcW w:w="7365" w:type="dxa"/>
             <w:gridSpan w:val="2"/>
-            <w:tcBorders/>
-            <w:shd w:color="auto" w:fill="FFFFFF" w:themeFill="background1" w:val="clear"/>
+            <w:shd w:val="clear" w:color="auto" w:fill="FFFFFF" w:themeFill="background1"/>
           </w:tcPr>
           <w:p>
             <w:pPr>
-              <w:pStyle w:val="Normal"/>
-              <w:spacing w:lineRule="auto" w:line="240" w:before="0" w:after="0"/>
+              <w:spacing w:after="0" w:line="240" w:lineRule="auto"/>
               <w:rPr>
-                <w:b/>
                 <w:b/>
                 <w:sz w:val="24"/>
                 <w:szCs w:val="24"/>
               </w:rPr>
             </w:pPr>
-            <w:r>
-              <w:rPr>
-                <w:b/>
-                <w:sz w:val="24"/>
-                <w:szCs w:val="24"/>
-              </w:rPr>
-            </w:r>
           </w:p>
         </w:tc>
         <w:tc>
           <w:tcPr>
             <w:tcW w:w="1129" w:type="dxa"/>
-            <w:vMerge w:val="continue"/>
-            <w:tcBorders/>
-            <w:shd w:color="auto" w:fill="FFFFFF" w:themeFill="background1" w:val="clear"/>
+            <w:vMerge/>
+            <w:shd w:val="clear" w:color="auto" w:fill="FFFFFF" w:themeFill="background1"/>
           </w:tcPr>
           <w:p>
             <w:pPr>
-              <w:pStyle w:val="Normal"/>
-              <w:spacing w:lineRule="auto" w:line="240" w:before="0" w:after="0"/>
+              <w:spacing w:after="0" w:line="240" w:lineRule="auto"/>
               <w:rPr>
-                <w:b/>
                 <w:b/>
               </w:rPr>
             </w:pPr>
-            <w:r>
-              <w:rPr>
-                <w:b/>
-              </w:rPr>
-            </w:r>
           </w:p>
         </w:tc>
       </w:tr>
     </w:tbl>
-    <w:p>
-      <w:pPr>
-        <w:pStyle w:val="Normal"/>
-        <w:rPr/>
-      </w:pPr>
-      <w:r>
-        <w:rPr/>
-      </w:r>
-    </w:p>
+    <w:p/>
     <w:p>
       <w:pPr>
         <w:pStyle w:val="ListParagraph"/>
@@ -291,7 +224,6 @@
         </w:numPr>
         <w:rPr>
           <w:b/>
-          <w:b/>
           <w:lang w:val="es-ES_tradnl"/>
         </w:rPr>
       </w:pPr>
@@ -308,27 +240,15 @@
         <w:pStyle w:val="ListParagraph"/>
         <w:rPr>
           <w:b/>
-          <w:b/>
-          <w:lang w:val="es-ES_tradnl"/>
-        </w:rPr>
-      </w:pPr>
-      <w:r>
-        <w:rPr>
-          <w:b/>
-          <w:lang w:val="es-ES_tradnl"/>
-        </w:rPr>
-      </w:r>
-    </w:p>
-    <w:p>
-      <w:pPr>
-        <w:pStyle w:val="ListParagraph"/>
-        <w:rPr/>
-      </w:pPr>
-      <w:r>
-        <w:rPr>
-          <w:b w:val="false"/>
-          <w:bCs w:val="false"/>
-        </w:rPr>
+          <w:lang w:val="es-ES_tradnl"/>
+        </w:rPr>
+      </w:pPr>
+    </w:p>
+    <w:p>
+      <w:pPr>
+        <w:pStyle w:val="ListParagraph"/>
+      </w:pPr>
+      <w:r>
         <w:t>Se dividen los ficheros en 2 vectores, se comparan los rangos de los vectores, que esta dentro de el, se escoge ese y se vuelve a dividir en 2 vectores</w:t>
       </w:r>
     </w:p>
@@ -337,25 +257,15 @@
         <w:pStyle w:val="ListParagraph"/>
         <w:rPr>
           <w:b/>
-          <w:b/>
-          <w:lang w:val="es-ES_tradnl"/>
-        </w:rPr>
-      </w:pPr>
-      <w:r>
-        <w:rPr>
-          <w:b/>
-          <w:lang w:val="es-ES_tradnl"/>
-        </w:rPr>
-      </w:r>
-    </w:p>
-    <w:p>
-      <w:pPr>
-        <w:pStyle w:val="ListParagraph"/>
-        <w:ind w:left="720" w:hanging="0"/>
-        <w:rPr/>
-      </w:pPr>
-      <w:r>
-        <w:rPr/>
+          <w:lang w:val="es-ES_tradnl"/>
+        </w:rPr>
+      </w:pPr>
+    </w:p>
+    <w:p>
+      <w:pPr>
+        <w:pStyle w:val="ListParagraph"/>
+      </w:pPr>
+      <w:r>
         <w:tab/>
       </w:r>
     </w:p>
@@ -368,7 +278,6 @@
         </w:numPr>
         <w:rPr>
           <w:b/>
-          <w:b/>
           <w:lang w:val="es-ES_tradnl"/>
         </w:rPr>
       </w:pPr>
@@ -383,49 +292,26 @@
     <w:p>
       <w:pPr>
         <w:pStyle w:val="ListParagraph"/>
-        <w:rPr/>
-      </w:pPr>
-      <w:r>
-        <w:rPr/>
-        <w:t xml:space="preserve">Busqueda binaria, depende del numero tarda </w:t>
-      </w:r>
-      <w:r>
-        <w:rPr/>
-        <w:t>mas o menos loops, 4 lecturas por loop, 2 escrituras por loop</w:t>
-      </w:r>
-    </w:p>
-    <w:p>
-      <w:pPr>
-        <w:pStyle w:val="ListParagraph"/>
-        <w:rPr>
-          <w:b w:val="false"/>
-          <w:b w:val="false"/>
-          <w:bCs w:val="false"/>
-        </w:rPr>
-      </w:pPr>
-      <w:r>
-        <w:rPr>
-          <w:b w:val="false"/>
-          <w:bCs w:val="false"/>
-        </w:rPr>
-      </w:r>
-    </w:p>
-    <w:p>
-      <w:pPr>
-        <w:pStyle w:val="ListParagraph"/>
-        <w:rPr>
-          <w:b w:val="false"/>
-          <w:b w:val="false"/>
-          <w:bCs w:val="false"/>
-        </w:rPr>
-      </w:pPr>
-      <w:r>
-        <w:rPr>
-          <w:b w:val="false"/>
-          <w:bCs w:val="false"/>
+      </w:pPr>
+      <w:r>
+        <w:t>Busqueda binaria, depende del numero tarda mas o menos loops, 4 lecturas por loop, 2 escrituras por loop</w:t>
+      </w:r>
+    </w:p>
+    <w:p>
+      <w:pPr>
+        <w:pStyle w:val="ListParagraph"/>
+      </w:pPr>
+    </w:p>
+    <w:p>
+      <w:pPr>
+        <w:pStyle w:val="ListParagraph"/>
+      </w:pPr>
+      <w:r>
+        <w:rPr>
+          <w:noProof/>
         </w:rPr>
         <w:drawing>
-          <wp:anchor behindDoc="0" distT="0" distB="0" distL="0" distR="0" simplePos="0" locked="0" layoutInCell="1" allowOverlap="1" relativeHeight="2">
+          <wp:anchor distT="0" distB="0" distL="0" distR="0" simplePos="0" relativeHeight="2" behindDoc="0" locked="0" layoutInCell="1" allowOverlap="1" wp14:anchorId="12AEBFDF" wp14:editId="550381B6">
             <wp:simplePos x="0" y="0"/>
             <wp:positionH relativeFrom="column">
               <wp:posOffset>228600</wp:posOffset>
@@ -436,7 +322,7 @@
             <wp:extent cx="4942840" cy="2443480"/>
             <wp:effectExtent l="0" t="0" r="0" b="0"/>
             <wp:wrapSquare wrapText="largest"/>
-            <wp:docPr id="1" name="Image1" descr=""/>
+            <wp:docPr id="1" name="Image1"/>
             <wp:cNvGraphicFramePr>
               <a:graphicFrameLocks xmlns:a="http://schemas.openxmlformats.org/drawingml/2006/main" noChangeAspect="1"/>
             </wp:cNvGraphicFramePr>
@@ -444,13 +330,13 @@
               <a:graphicData uri="http://schemas.openxmlformats.org/drawingml/2006/picture">
                 <pic:pic xmlns:pic="http://schemas.openxmlformats.org/drawingml/2006/picture">
                   <pic:nvPicPr>
-                    <pic:cNvPr id="1" name="Image1" descr=""/>
+                    <pic:cNvPr id="1" name="Image1"/>
                     <pic:cNvPicPr>
                       <a:picLocks noChangeAspect="1" noChangeArrowheads="1"/>
                     </pic:cNvPicPr>
                   </pic:nvPicPr>
                   <pic:blipFill>
-                    <a:blip r:embed="rId2"/>
+                    <a:blip r:embed="rId7"/>
                     <a:stretch>
                       <a:fillRect/>
                     </a:stretch>
@@ -474,139 +360,52 @@
     <w:p>
       <w:pPr>
         <w:pStyle w:val="ListParagraph"/>
-        <w:rPr>
-          <w:b w:val="false"/>
-          <w:b w:val="false"/>
-          <w:bCs w:val="false"/>
-        </w:rPr>
-      </w:pPr>
-      <w:r>
-        <w:rPr>
-          <w:b w:val="false"/>
-          <w:bCs w:val="false"/>
-        </w:rPr>
-      </w:r>
-    </w:p>
-    <w:p>
-      <w:pPr>
-        <w:pStyle w:val="ListParagraph"/>
-        <w:rPr>
-          <w:b w:val="false"/>
-          <w:b w:val="false"/>
-          <w:bCs w:val="false"/>
-        </w:rPr>
-      </w:pPr>
-      <w:r>
-        <w:rPr>
-          <w:b w:val="false"/>
-          <w:bCs w:val="false"/>
-        </w:rPr>
-      </w:r>
-    </w:p>
-    <w:p>
-      <w:pPr>
-        <w:pStyle w:val="ListParagraph"/>
-        <w:rPr>
-          <w:b w:val="false"/>
-          <w:b w:val="false"/>
-          <w:bCs w:val="false"/>
-        </w:rPr>
-      </w:pPr>
-      <w:r>
-        <w:rPr>
-          <w:b w:val="false"/>
-          <w:bCs w:val="false"/>
-        </w:rPr>
-      </w:r>
-    </w:p>
-    <w:p>
-      <w:pPr>
-        <w:pStyle w:val="ListParagraph"/>
-        <w:rPr>
-          <w:b w:val="false"/>
-          <w:b w:val="false"/>
-          <w:bCs w:val="false"/>
-        </w:rPr>
-      </w:pPr>
-      <w:r>
-        <w:rPr>
-          <w:b w:val="false"/>
-          <w:bCs w:val="false"/>
-        </w:rPr>
-      </w:r>
-    </w:p>
-    <w:p>
-      <w:pPr>
-        <w:pStyle w:val="ListParagraph"/>
-        <w:rPr>
-          <w:b w:val="false"/>
-          <w:b w:val="false"/>
-          <w:bCs w:val="false"/>
-        </w:rPr>
-      </w:pPr>
-      <w:r>
-        <w:rPr>
-          <w:b w:val="false"/>
-          <w:bCs w:val="false"/>
-        </w:rPr>
-      </w:r>
-    </w:p>
-    <w:p>
-      <w:pPr>
-        <w:pStyle w:val="ListParagraph"/>
-        <w:rPr>
-          <w:b w:val="false"/>
-          <w:b w:val="false"/>
-          <w:bCs w:val="false"/>
-        </w:rPr>
-      </w:pPr>
-      <w:r>
-        <w:rPr>
-          <w:b w:val="false"/>
-          <w:bCs w:val="false"/>
-        </w:rPr>
-      </w:r>
-    </w:p>
-    <w:p>
-      <w:pPr>
-        <w:pStyle w:val="ListParagraph"/>
-        <w:rPr>
-          <w:b w:val="false"/>
-          <w:b w:val="false"/>
-          <w:bCs w:val="false"/>
-        </w:rPr>
-      </w:pPr>
-      <w:r>
-        <w:rPr>
-          <w:b w:val="false"/>
-          <w:bCs w:val="false"/>
-        </w:rPr>
-        <w:t xml:space="preserve">Busqueda sequencial, tarda tantos loops como el numero que toque, </w:t>
-      </w:r>
-      <w:r>
-        <w:rPr>
-          <w:b w:val="false"/>
-          <w:bCs w:val="false"/>
-        </w:rPr>
-        <w:t>lee una vez por loop y escribe ninguna vez</w:t>
-      </w:r>
-    </w:p>
-    <w:p>
-      <w:pPr>
-        <w:pStyle w:val="ListParagraph"/>
-        <w:rPr>
-          <w:b w:val="false"/>
-          <w:b w:val="false"/>
-          <w:bCs w:val="false"/>
-        </w:rPr>
-      </w:pPr>
-      <w:r>
-        <w:rPr>
-          <w:b w:val="false"/>
-          <w:bCs w:val="false"/>
-        </w:rPr>
+      </w:pPr>
+    </w:p>
+    <w:p>
+      <w:pPr>
+        <w:pStyle w:val="ListParagraph"/>
+      </w:pPr>
+    </w:p>
+    <w:p>
+      <w:pPr>
+        <w:pStyle w:val="ListParagraph"/>
+      </w:pPr>
+    </w:p>
+    <w:p>
+      <w:pPr>
+        <w:pStyle w:val="ListParagraph"/>
+      </w:pPr>
+    </w:p>
+    <w:p>
+      <w:pPr>
+        <w:pStyle w:val="ListParagraph"/>
+      </w:pPr>
+    </w:p>
+    <w:p>
+      <w:pPr>
+        <w:pStyle w:val="ListParagraph"/>
+      </w:pPr>
+    </w:p>
+    <w:p>
+      <w:pPr>
+        <w:pStyle w:val="ListParagraph"/>
+      </w:pPr>
+      <w:r>
+        <w:t>Busqueda sequencial, tarda tantos loops como el numero que toque, lee una vez por loop y escribe ninguna vez</w:t>
+      </w:r>
+    </w:p>
+    <w:p>
+      <w:pPr>
+        <w:pStyle w:val="ListParagraph"/>
+      </w:pPr>
+      <w:r>
+        <w:rPr>
+          <w:noProof/>
+        </w:rPr>
+        <w:lastRenderedPageBreak/>
         <w:drawing>
-          <wp:anchor behindDoc="0" distT="0" distB="0" distL="0" distR="0" simplePos="0" locked="0" layoutInCell="1" allowOverlap="1" relativeHeight="3">
+          <wp:anchor distT="0" distB="0" distL="0" distR="0" simplePos="0" relativeHeight="3" behindDoc="0" locked="0" layoutInCell="1" allowOverlap="1" wp14:anchorId="029409B3" wp14:editId="0444BEB2">
             <wp:simplePos x="0" y="0"/>
             <wp:positionH relativeFrom="column">
               <wp:posOffset>228600</wp:posOffset>
@@ -617,7 +416,7 @@
             <wp:extent cx="4942840" cy="1515745"/>
             <wp:effectExtent l="0" t="0" r="0" b="0"/>
             <wp:wrapSquare wrapText="largest"/>
-            <wp:docPr id="2" name="Image2" descr=""/>
+            <wp:docPr id="2" name="Image2"/>
             <wp:cNvGraphicFramePr>
               <a:graphicFrameLocks xmlns:a="http://schemas.openxmlformats.org/drawingml/2006/main" noChangeAspect="1"/>
             </wp:cNvGraphicFramePr>
@@ -625,13 +424,13 @@
               <a:graphicData uri="http://schemas.openxmlformats.org/drawingml/2006/picture">
                 <pic:pic xmlns:pic="http://schemas.openxmlformats.org/drawingml/2006/picture">
                   <pic:nvPicPr>
-                    <pic:cNvPr id="2" name="Image2" descr=""/>
+                    <pic:cNvPr id="2" name="Image2"/>
                     <pic:cNvPicPr>
                       <a:picLocks noChangeAspect="1" noChangeArrowheads="1"/>
                     </pic:cNvPicPr>
                   </pic:nvPicPr>
                   <pic:blipFill>
-                    <a:blip r:embed="rId3"/>
+                    <a:blip r:embed="rId8"/>
                     <a:stretch>
                       <a:fillRect/>
                     </a:stretch>
@@ -655,62 +454,26 @@
     <w:p>
       <w:pPr>
         <w:pStyle w:val="ListParagraph"/>
-        <w:ind w:left="720" w:hanging="0"/>
-        <w:rPr>
-          <w:b w:val="false"/>
-          <w:b w:val="false"/>
-          <w:bCs w:val="false"/>
-        </w:rPr>
-      </w:pPr>
-      <w:r>
-        <w:rPr>
-          <w:b w:val="false"/>
-          <w:bCs w:val="false"/>
-        </w:rPr>
-      </w:r>
-    </w:p>
-    <w:p>
-      <w:pPr>
-        <w:pStyle w:val="ListParagraph"/>
-        <w:ind w:left="720" w:hanging="0"/>
-        <w:rPr>
-          <w:b w:val="false"/>
-          <w:b w:val="false"/>
-          <w:bCs w:val="false"/>
-        </w:rPr>
-      </w:pPr>
-      <w:r>
-        <w:rPr>
-          <w:b w:val="false"/>
-          <w:bCs w:val="false"/>
-        </w:rPr>
-        <w:t xml:space="preserve">La busqueda binaria es mucho mas rapida que la secuencial, </w:t>
-      </w:r>
-      <w:r>
-        <w:rPr>
-          <w:b w:val="false"/>
-          <w:bCs w:val="false"/>
-        </w:rPr>
-        <w:t>siempre y cuando el rango de numeros sea lo suficientemente grande</w:t>
-      </w:r>
-    </w:p>
-    <w:p>
-      <w:pPr>
-        <w:pStyle w:val="ListParagraph"/>
-        <w:ind w:left="720" w:hanging="0"/>
-        <w:rPr>
-          <w:b w:val="false"/>
-          <w:b w:val="false"/>
-          <w:bCs w:val="false"/>
-        </w:rPr>
-      </w:pPr>
-      <w:r>
-        <w:rPr>
-          <w:b w:val="false"/>
-          <w:bCs w:val="false"/>
+      </w:pPr>
+    </w:p>
+    <w:p>
+      <w:pPr>
+        <w:pStyle w:val="ListParagraph"/>
+      </w:pPr>
+      <w:r>
+        <w:t>La busqueda binaria es mucho mas rapida que la secuencial, siempre y cuando el rango de numeros sea lo suficientemente grande</w:t>
+      </w:r>
+    </w:p>
+    <w:p>
+      <w:pPr>
+        <w:pStyle w:val="ListParagraph"/>
+      </w:pPr>
+      <w:r>
+        <w:rPr>
+          <w:noProof/>
         </w:rPr>
         <w:drawing>
-          <wp:anchor behindDoc="0" distT="0" distB="0" distL="0" distR="0" simplePos="0" locked="0" layoutInCell="1" allowOverlap="1" relativeHeight="4">
+          <wp:anchor distT="0" distB="0" distL="0" distR="0" simplePos="0" relativeHeight="4" behindDoc="0" locked="0" layoutInCell="1" allowOverlap="1" wp14:anchorId="5C545BA7" wp14:editId="2B4CEDDA">
             <wp:simplePos x="0" y="0"/>
             <wp:positionH relativeFrom="column">
               <wp:align>center</wp:align>
@@ -721,7 +484,7 @@
             <wp:extent cx="5400040" cy="570865"/>
             <wp:effectExtent l="0" t="0" r="0" b="0"/>
             <wp:wrapSquare wrapText="largest"/>
-            <wp:docPr id="3" name="Image3" descr=""/>
+            <wp:docPr id="3" name="Image3"/>
             <wp:cNvGraphicFramePr>
               <a:graphicFrameLocks xmlns:a="http://schemas.openxmlformats.org/drawingml/2006/main" noChangeAspect="1"/>
             </wp:cNvGraphicFramePr>
@@ -729,13 +492,13 @@
               <a:graphicData uri="http://schemas.openxmlformats.org/drawingml/2006/picture">
                 <pic:pic xmlns:pic="http://schemas.openxmlformats.org/drawingml/2006/picture">
                   <pic:nvPicPr>
-                    <pic:cNvPr id="3" name="Image3" descr=""/>
+                    <pic:cNvPr id="3" name="Image3"/>
                     <pic:cNvPicPr>
                       <a:picLocks noChangeAspect="1" noChangeArrowheads="1"/>
                     </pic:cNvPicPr>
                   </pic:nvPicPr>
                   <pic:blipFill>
-                    <a:blip r:embed="rId4"/>
+                    <a:blip r:embed="rId9"/>
                     <a:stretch>
                       <a:fillRect/>
                     </a:stretch>
@@ -759,159 +522,52 @@
     <w:p>
       <w:pPr>
         <w:pStyle w:val="ListParagraph"/>
-        <w:ind w:left="720" w:hanging="0"/>
-        <w:rPr>
-          <w:b w:val="false"/>
-          <w:b w:val="false"/>
-          <w:bCs w:val="false"/>
-        </w:rPr>
-      </w:pPr>
-      <w:r>
-        <w:rPr>
-          <w:b w:val="false"/>
-          <w:bCs w:val="false"/>
-        </w:rPr>
-      </w:r>
-    </w:p>
-    <w:p>
-      <w:pPr>
-        <w:pStyle w:val="ListParagraph"/>
-        <w:ind w:left="720" w:hanging="0"/>
-        <w:rPr>
-          <w:b w:val="false"/>
-          <w:b w:val="false"/>
-          <w:bCs w:val="false"/>
-        </w:rPr>
-      </w:pPr>
-      <w:r>
-        <w:rPr>
-          <w:b w:val="false"/>
-          <w:bCs w:val="false"/>
-        </w:rPr>
-      </w:r>
-    </w:p>
-    <w:p>
-      <w:pPr>
-        <w:pStyle w:val="ListParagraph"/>
-        <w:ind w:left="720" w:hanging="0"/>
-        <w:rPr>
-          <w:b w:val="false"/>
-          <w:b w:val="false"/>
-          <w:bCs w:val="false"/>
-        </w:rPr>
-      </w:pPr>
-      <w:r>
-        <w:rPr>
-          <w:b w:val="false"/>
-          <w:bCs w:val="false"/>
-        </w:rPr>
-      </w:r>
-    </w:p>
-    <w:p>
-      <w:pPr>
-        <w:pStyle w:val="ListParagraph"/>
-        <w:rPr>
-          <w:b w:val="false"/>
-          <w:b w:val="false"/>
-          <w:bCs w:val="false"/>
-        </w:rPr>
-      </w:pPr>
-      <w:r>
-        <w:rPr>
-          <w:b w:val="false"/>
-          <w:bCs w:val="false"/>
-        </w:rPr>
-      </w:r>
-    </w:p>
-    <w:p>
-      <w:pPr>
-        <w:pStyle w:val="ListParagraph"/>
-        <w:rPr>
-          <w:b w:val="false"/>
-          <w:b w:val="false"/>
-          <w:bCs w:val="false"/>
-        </w:rPr>
-      </w:pPr>
-      <w:r>
-        <w:rPr>
-          <w:b w:val="false"/>
-          <w:bCs w:val="false"/>
-        </w:rPr>
-      </w:r>
-    </w:p>
-    <w:p>
-      <w:pPr>
-        <w:pStyle w:val="ListParagraph"/>
-        <w:rPr>
-          <w:b w:val="false"/>
-          <w:b w:val="false"/>
-          <w:bCs w:val="false"/>
-        </w:rPr>
-      </w:pPr>
-      <w:r>
-        <w:rPr>
-          <w:b w:val="false"/>
-          <w:bCs w:val="false"/>
-        </w:rPr>
-      </w:r>
-    </w:p>
-    <w:p>
-      <w:pPr>
-        <w:pStyle w:val="ListParagraph"/>
-        <w:rPr>
-          <w:b w:val="false"/>
-          <w:b w:val="false"/>
-          <w:bCs w:val="false"/>
-        </w:rPr>
-      </w:pPr>
-      <w:r>
-        <w:rPr>
-          <w:b w:val="false"/>
-          <w:bCs w:val="false"/>
-        </w:rPr>
-      </w:r>
-    </w:p>
-    <w:p>
-      <w:pPr>
-        <w:pStyle w:val="ListParagraph"/>
-        <w:rPr>
-          <w:b w:val="false"/>
-          <w:b w:val="false"/>
-          <w:bCs w:val="false"/>
-        </w:rPr>
-      </w:pPr>
-      <w:r>
-        <w:rPr>
-          <w:b w:val="false"/>
-          <w:bCs w:val="false"/>
-        </w:rPr>
-      </w:r>
-    </w:p>
-    <w:p>
-      <w:pPr>
-        <w:pStyle w:val="ListParagraph"/>
-        <w:rPr>
-          <w:b w:val="false"/>
-          <w:b w:val="false"/>
-          <w:bCs w:val="false"/>
-        </w:rPr>
-      </w:pPr>
-      <w:r>
-        <w:rPr>
-          <w:b w:val="false"/>
-          <w:bCs w:val="false"/>
-        </w:rPr>
-      </w:r>
-    </w:p>
-    <w:p>
-      <w:pPr>
-        <w:pStyle w:val="ListParagraph"/>
-        <w:ind w:left="720" w:hanging="0"/>
-        <w:rPr/>
-      </w:pPr>
-      <w:r>
-        <w:rPr/>
-      </w:r>
+      </w:pPr>
+    </w:p>
+    <w:p>
+      <w:pPr>
+        <w:pStyle w:val="ListParagraph"/>
+      </w:pPr>
+    </w:p>
+    <w:p>
+      <w:pPr>
+        <w:pStyle w:val="ListParagraph"/>
+      </w:pPr>
+    </w:p>
+    <w:p>
+      <w:pPr>
+        <w:pStyle w:val="ListParagraph"/>
+      </w:pPr>
+    </w:p>
+    <w:p>
+      <w:pPr>
+        <w:pStyle w:val="ListParagraph"/>
+      </w:pPr>
+    </w:p>
+    <w:p>
+      <w:pPr>
+        <w:pStyle w:val="ListParagraph"/>
+      </w:pPr>
+    </w:p>
+    <w:p>
+      <w:pPr>
+        <w:pStyle w:val="ListParagraph"/>
+      </w:pPr>
+    </w:p>
+    <w:p>
+      <w:pPr>
+        <w:pStyle w:val="ListParagraph"/>
+      </w:pPr>
+    </w:p>
+    <w:p>
+      <w:pPr>
+        <w:pStyle w:val="ListParagraph"/>
+      </w:pPr>
+    </w:p>
+    <w:p>
+      <w:pPr>
+        <w:pStyle w:val="ListParagraph"/>
+      </w:pPr>
     </w:p>
     <w:p>
       <w:pPr>
@@ -922,7 +578,6 @@
         </w:numPr>
         <w:rPr>
           <w:b/>
-          <w:b/>
           <w:lang w:val="es-ES_tradnl"/>
         </w:rPr>
       </w:pPr>
@@ -937,68 +592,41 @@
     <w:p>
       <w:pPr>
         <w:pStyle w:val="ListParagraph"/>
-        <w:numPr>
-          <w:ilvl w:val="0"/>
-          <w:numId w:val="0"/>
-        </w:numPr>
-        <w:ind w:left="1080" w:hanging="0"/>
-        <w:rPr/>
-      </w:pPr>
-      <w:r>
-        <w:rPr>
-          <w:b w:val="false"/>
-          <w:bCs w:val="false"/>
-        </w:rPr>
+        <w:ind w:left="1080"/>
+      </w:pPr>
+      <w:r>
         <w:t>2, el de indexamiento y el de  apuntador a un bloque</w:t>
       </w:r>
-    </w:p>
-    <w:p>
-      <w:pPr>
-        <w:pStyle w:val="ListParagraph"/>
-        <w:rPr>
-          <w:b/>
-          <w:b/>
-          <w:lang w:val="es-ES_tradnl"/>
-        </w:rPr>
-      </w:pPr>
-      <w:r>
-        <w:rPr>
-          <w:b/>
-          <w:lang w:val="es-ES_tradnl"/>
-        </w:rPr>
-      </w:r>
-    </w:p>
-    <w:p>
-      <w:pPr>
-        <w:pStyle w:val="ListParagraph"/>
-        <w:rPr>
-          <w:b/>
-          <w:b/>
-          <w:lang w:val="es-ES_tradnl"/>
-        </w:rPr>
-      </w:pPr>
-      <w:r>
-        <w:rPr>
-          <w:b/>
-          <w:lang w:val="es-ES_tradnl"/>
-        </w:rPr>
-      </w:r>
-    </w:p>
-    <w:p>
-      <w:pPr>
-        <w:pStyle w:val="ListParagraph"/>
-        <w:rPr>
-          <w:b/>
-          <w:b/>
-          <w:lang w:val="es-ES_tradnl"/>
-        </w:rPr>
-      </w:pPr>
-      <w:r>
-        <w:rPr>
-          <w:b/>
-          <w:lang w:val="es-ES_tradnl"/>
-        </w:rPr>
-      </w:r>
+      <w:r>
+        <w:t xml:space="preserve"> (ósea que uno apunta a varios)</w:t>
+      </w:r>
+    </w:p>
+    <w:p>
+      <w:pPr>
+        <w:pStyle w:val="ListParagraph"/>
+        <w:rPr>
+          <w:b/>
+          <w:lang w:val="es-ES_tradnl"/>
+        </w:rPr>
+      </w:pPr>
+    </w:p>
+    <w:p>
+      <w:pPr>
+        <w:pStyle w:val="ListParagraph"/>
+        <w:rPr>
+          <w:b/>
+          <w:lang w:val="es-ES_tradnl"/>
+        </w:rPr>
+      </w:pPr>
+    </w:p>
+    <w:p>
+      <w:pPr>
+        <w:pStyle w:val="ListParagraph"/>
+        <w:rPr>
+          <w:b/>
+          <w:lang w:val="es-ES_tradnl"/>
+        </w:rPr>
+      </w:pPr>
     </w:p>
     <w:p>
       <w:pPr>
@@ -1009,7 +637,6 @@
         </w:numPr>
         <w:rPr>
           <w:b/>
-          <w:b/>
           <w:lang w:val="es-ES_tradnl"/>
         </w:rPr>
       </w:pPr>
@@ -1024,34 +651,16 @@
     <w:p>
       <w:pPr>
         <w:pStyle w:val="ListParagraph"/>
-        <w:rPr>
-          <w:b w:val="false"/>
-          <w:b w:val="false"/>
-          <w:bCs w:val="false"/>
-        </w:rPr>
-      </w:pPr>
-      <w:r>
-        <w:rPr>
-          <w:b w:val="false"/>
-          <w:bCs w:val="false"/>
-        </w:rPr>
+      </w:pPr>
+      <w:r>
         <w:t>Es mas rapido, y ocupan menos memoria</w:t>
       </w:r>
     </w:p>
     <w:p>
       <w:pPr>
         <w:pStyle w:val="ListParagraph"/>
-        <w:rPr>
-          <w:b w:val="false"/>
-          <w:b w:val="false"/>
-          <w:bCs w:val="false"/>
-        </w:rPr>
-      </w:pPr>
-      <w:r>
-        <w:rPr>
-          <w:b w:val="false"/>
-          <w:bCs w:val="false"/>
-        </w:rPr>
+      </w:pPr>
+      <w:r>
         <w:t>Dentro del pointer del hash no puede haber duplicados</w:t>
       </w:r>
     </w:p>
@@ -1060,16 +669,9 @@
         <w:pStyle w:val="ListParagraph"/>
         <w:rPr>
           <w:b/>
-          <w:b/>
-          <w:lang w:val="es-ES_tradnl"/>
-        </w:rPr>
-      </w:pPr>
-      <w:r>
-        <w:rPr>
-          <w:b/>
-          <w:lang w:val="es-ES_tradnl"/>
-        </w:rPr>
-      </w:r>
+          <w:lang w:val="es-ES_tradnl"/>
+        </w:rPr>
+      </w:pPr>
     </w:p>
     <w:p>
       <w:pPr>
@@ -1080,7 +682,6 @@
         </w:numPr>
         <w:rPr>
           <w:b/>
-          <w:b/>
           <w:lang w:val="es-ES_tradnl"/>
         </w:rPr>
       </w:pPr>
@@ -1095,54 +696,33 @@
     <w:p>
       <w:pPr>
         <w:pStyle w:val="ListParagraph"/>
-        <w:ind w:left="720" w:hanging="0"/>
-        <w:rPr/>
-      </w:pPr>
-      <w:r>
-        <w:rPr/>
+      </w:pPr>
+      <w:r>
         <w:tab/>
       </w:r>
     </w:p>
     <w:p>
       <w:pPr>
         <w:pStyle w:val="ListParagraph"/>
-        <w:ind w:left="720" w:hanging="0"/>
-        <w:rPr/>
-      </w:pPr>
-      <w:r>
-        <w:rPr/>
+      </w:pPr>
+      <w:r>
         <w:tab/>
       </w:r>
     </w:p>
     <w:p>
       <w:pPr>
         <w:pStyle w:val="ListParagraph"/>
-        <w:ind w:left="720" w:hanging="0"/>
-        <w:rPr/>
-      </w:pPr>
-      <w:r>
-        <w:rPr/>
-      </w:r>
-    </w:p>
-    <w:p>
-      <w:pPr>
-        <w:pStyle w:val="ListParagraph"/>
-        <w:ind w:left="720" w:hanging="0"/>
-        <w:rPr/>
-      </w:pPr>
-      <w:r>
-        <w:rPr/>
-      </w:r>
-    </w:p>
-    <w:p>
-      <w:pPr>
-        <w:pStyle w:val="ListParagraph"/>
-        <w:ind w:left="720" w:hanging="0"/>
-        <w:rPr/>
-      </w:pPr>
-      <w:r>
-        <w:rPr/>
-      </w:r>
+      </w:pPr>
+    </w:p>
+    <w:p>
+      <w:pPr>
+        <w:pStyle w:val="ListParagraph"/>
+      </w:pPr>
+    </w:p>
+    <w:p>
+      <w:pPr>
+        <w:pStyle w:val="ListParagraph"/>
+      </w:pPr>
     </w:p>
     <w:p>
       <w:pPr>
@@ -1153,7 +733,6 @@
         </w:numPr>
         <w:rPr>
           <w:b/>
-          <w:b/>
           <w:lang w:val="es-ES_tradnl"/>
         </w:rPr>
       </w:pPr>
@@ -1170,32 +749,18 @@
         <w:pStyle w:val="ListParagraph"/>
         <w:rPr>
           <w:b/>
-          <w:b/>
-          <w:lang w:val="es-ES_tradnl"/>
-        </w:rPr>
-      </w:pPr>
-      <w:r>
-        <w:rPr>
-          <w:b/>
-          <w:lang w:val="es-ES_tradnl"/>
-        </w:rPr>
-      </w:r>
-    </w:p>
-    <w:p>
-      <w:pPr>
-        <w:pStyle w:val="ListParagraph"/>
-        <w:rPr>
-          <w:b/>
-          <w:b/>
-          <w:lang w:val="es-ES_tradnl"/>
-        </w:rPr>
-      </w:pPr>
-      <w:r>
-        <w:rPr>
-          <w:b/>
-          <w:lang w:val="es-ES_tradnl"/>
-        </w:rPr>
-      </w:r>
+          <w:lang w:val="es-ES_tradnl"/>
+        </w:rPr>
+      </w:pPr>
+    </w:p>
+    <w:p>
+      <w:pPr>
+        <w:pStyle w:val="ListParagraph"/>
+        <w:rPr>
+          <w:b/>
+          <w:lang w:val="es-ES_tradnl"/>
+        </w:rPr>
+      </w:pPr>
     </w:p>
     <w:p>
       <w:pPr>
@@ -1206,7 +771,6 @@
         </w:numPr>
         <w:rPr>
           <w:b/>
-          <w:b/>
           <w:lang w:val="es-ES_tradnl"/>
         </w:rPr>
       </w:pPr>
@@ -1221,28 +785,60 @@
     <w:p>
       <w:pPr>
         <w:pStyle w:val="ListParagraph"/>
-        <w:rPr>
-          <w:b/>
-          <w:b/>
-          <w:lang w:val="es-ES_tradnl"/>
-        </w:rPr>
-      </w:pPr>
-      <w:r>
-        <w:rPr>
-          <w:b/>
-          <w:lang w:val="es-ES_tradnl"/>
-        </w:rPr>
-      </w:r>
-    </w:p>
-    <w:p>
-      <w:pPr>
-        <w:pStyle w:val="ListParagraph"/>
-        <w:ind w:left="720" w:hanging="0"/>
-        <w:rPr/>
-      </w:pPr>
-      <w:r>
-        <w:rPr/>
-      </w:r>
+        <w:ind w:left="360"/>
+        <w:rPr>
+          <w:bCs/>
+          <w:lang w:val="es-ES_tradnl"/>
+        </w:rPr>
+      </w:pPr>
+      <w:r>
+        <w:rPr>
+          <w:bCs/>
+          <w:lang w:val="es-ES_tradnl"/>
+        </w:rPr>
+        <w:t>Que al eliminar un fichero, se queda un hueco en medio o se reorganiza toda la base de datos siendo el nuevo index n-1. Solucion a esto: recordar este index e introducir aquí el siguiente fichero</w:t>
+      </w:r>
+    </w:p>
+    <w:p>
+      <w:pPr>
+        <w:pStyle w:val="ListParagraph"/>
+        <w:ind w:left="360"/>
+        <w:rPr>
+          <w:bCs/>
+          <w:lang w:val="es-ES_tradnl"/>
+        </w:rPr>
+      </w:pPr>
+    </w:p>
+    <w:p>
+      <w:pPr>
+        <w:pStyle w:val="ListParagraph"/>
+        <w:ind w:left="360"/>
+        <w:rPr>
+          <w:bCs/>
+          <w:lang w:val="es-ES_tradnl"/>
+        </w:rPr>
+      </w:pPr>
+      <w:r>
+        <w:rPr>
+          <w:bCs/>
+          <w:lang w:val="es-ES_tradnl"/>
+        </w:rPr>
+        <w:t>Que al insertar un fichero se tiene que ir hasta n+1 en la base de datos para insertar un nuevo fichero</w:t>
+      </w:r>
+    </w:p>
+    <w:p>
+      <w:pPr>
+        <w:pStyle w:val="ListParagraph"/>
+        <w:rPr>
+          <w:b/>
+          <w:lang w:val="es-ES_tradnl"/>
+        </w:rPr>
+      </w:pPr>
+    </w:p>
+    <w:p>
+      <w:pPr>
+        <w:pStyle w:val="ListParagraph"/>
+      </w:pPr>
     </w:p>
     <w:p>
       <w:pPr>
@@ -1253,7 +849,6 @@
         </w:numPr>
         <w:rPr>
           <w:b/>
-          <w:b/>
           <w:lang w:val="es-ES_tradnl"/>
         </w:rPr>
       </w:pPr>
@@ -1264,78 +859,94 @@
         </w:rPr>
         <w:t>Investigue la diferencia entre una estructura de índice tipo árbol B y B+.</w:t>
       </w:r>
-      <w:bookmarkStart w:id="0" w:name="_GoBack"/>
-      <w:bookmarkEnd w:id="0"/>
-    </w:p>
-    <w:p>
-      <w:pPr>
-        <w:pStyle w:val="Normal"/>
-        <w:spacing w:before="0" w:after="160"/>
-        <w:rPr>
-          <w:b/>
-          <w:b/>
-        </w:rPr>
-      </w:pPr>
-      <w:r>
-        <w:rPr/>
+    </w:p>
+    <w:p>
+      <w:pPr>
+        <w:rPr>
+          <w:b/>
+        </w:rPr>
+      </w:pPr>
+      <w:r>
         <w:tab/>
         <w:t xml:space="preserve">La diferencia general entre uno y otro es que en el arbol B+, cada nodo </w:t>
+      </w:r>
+      <w:r>
         <w:tab/>
         <w:t xml:space="preserve">tiene un indicador al siguiente, mientras que en el arbol B no tiene esta  </w:t>
+      </w:r>
+      <w:r>
         <w:tab/>
         <w:t>caracteristica</w:t>
       </w:r>
     </w:p>
     <w:sectPr>
-      <w:headerReference w:type="default" r:id="rId5"/>
-      <w:footerReference w:type="default" r:id="rId6"/>
-      <w:type w:val="nextPage"/>
+      <w:headerReference w:type="default" r:id="rId10"/>
+      <w:footerReference w:type="default" r:id="rId11"/>
       <w:pgSz w:w="11906" w:h="16838"/>
-      <w:pgMar w:left="1701" w:right="1701" w:header="708" w:top="1417" w:footer="708" w:bottom="1417" w:gutter="0"/>
-      <w:pgNumType w:fmt="decimal"/>
-      <w:formProt w:val="false"/>
-      <w:textDirection w:val="lrTb"/>
-      <w:docGrid w:type="default" w:linePitch="360" w:charSpace="4096"/>
+      <w:pgMar w:top="1417" w:right="1701" w:bottom="1417" w:left="1701" w:header="708" w:footer="708" w:gutter="0"/>
+      <w:cols w:space="720"/>
+      <w:formProt w:val="0"/>
+      <w:docGrid w:linePitch="360" w:charSpace="4096"/>
     </w:sectPr>
   </w:body>
 </w:document>
 </file>
 
+<file path=word/endnotes.xml><?xml version="1.0" encoding="utf-8"?>
+<w:endnotes xmlns:wpc="http://schemas.microsoft.com/office/word/2010/wordprocessingCanvas" xmlns:cx="http://schemas.microsoft.com/office/drawing/2014/chartex" xmlns:cx1="http://schemas.microsoft.com/office/drawing/2015/9/8/chartex" xmlns:cx2="http://schemas.microsoft.com/office/drawing/2015/10/21/chartex" xmlns:cx3="http://schemas.microsoft.com/office/drawing/2016/5/9/chartex" xmlns:cx4="http://schemas.microsoft.com/office/drawing/2016/5/10/chartex" xmlns:cx5="http://schemas.microsoft.com/office/drawing/2016/5/11/chartex" xmlns:cx6="http://schemas.microsoft.com/office/drawing/2016/5/12/chartex" xmlns:cx7="http://schemas.microsoft.com/office/drawing/2016/5/13/chartex" xmlns:cx8="http://schemas.microsoft.com/office/drawing/2016/5/14/chartex" xmlns:mc="http://schemas.openxmlformats.org/markup-compatibility/2006" xmlns:aink="http://schemas.microsoft.com/office/drawing/2016/ink" xmlns:am3d="http://schemas.microsoft.com/office/drawing/2017/model3d" xmlns:o="urn:schemas-microsoft-com:office:office" xmlns:r="http://schemas.openxmlformats.org/officeDocument/2006/relationships" xmlns:m="http://schemas.openxmlformats.org/officeDocument/2006/math" xmlns:v="urn:schemas-microsoft-com:vml" xmlns:wp14="http://schemas.microsoft.com/office/word/2010/wordprocessingDrawing" xmlns:wp="http://schemas.openxmlformats.org/drawingml/2006/wordprocessingDrawing" xmlns:w10="urn:schemas-microsoft-com:office:word" xmlns:w="http://schemas.openxmlformats.org/wordprocessingml/2006/main" xmlns:w14="http://schemas.microsoft.com/office/word/2010/wordml" xmlns:w15="http://schemas.microsoft.com/office/word/2012/wordml" xmlns:w16cex="http://schemas.microsoft.com/office/word/2018/wordml/cex" xmlns:w16cid="http://schemas.microsoft.com/office/word/2016/wordml/cid" xmlns:w16="http://schemas.microsoft.com/office/word/2018/wordml" xmlns:w16se="http://schemas.microsoft.com/office/word/2015/wordml/symex" xmlns:wpg="http://schemas.microsoft.com/office/word/2010/wordprocessingGroup" xmlns:wpi="http://schemas.microsoft.com/office/word/2010/wordprocessingInk" xmlns:wne="http://schemas.microsoft.com/office/word/2006/wordml" xmlns:wps="http://schemas.microsoft.com/office/word/2010/wordprocessingShape" mc:Ignorable="w14 w15 w16se w16cid w16 w16cex wp14">
+  <w:endnote w:type="separator" w:id="-1">
+    <w:p>
+      <w:pPr>
+        <w:spacing w:after="0" w:line="240" w:lineRule="auto"/>
+      </w:pPr>
+      <w:r>
+        <w:separator/>
+      </w:r>
+    </w:p>
+  </w:endnote>
+  <w:endnote w:type="continuationSeparator" w:id="0">
+    <w:p>
+      <w:pPr>
+        <w:spacing w:after="0" w:line="240" w:lineRule="auto"/>
+      </w:pPr>
+      <w:r>
+        <w:continuationSeparator/>
+      </w:r>
+    </w:p>
+  </w:endnote>
+</w:endnotes>
+</file>
+
 <file path=word/footer1.xml><?xml version="1.0" encoding="utf-8"?>
-<w:ftr xmlns:o="urn:schemas-microsoft-com:office:office" xmlns:r="http://schemas.openxmlformats.org/officeDocument/2006/relationships" xmlns:v="urn:schemas-microsoft-com:vml" xmlns:w="http://schemas.openxmlformats.org/wordprocessingml/2006/main" xmlns:w10="urn:schemas-microsoft-com:office:word" xmlns:wp="http://schemas.openxmlformats.org/drawingml/2006/wordprocessingDrawing" xmlns:wps="http://schemas.microsoft.com/office/word/2010/wordprocessingShape" xmlns:wpg="http://schemas.microsoft.com/office/word/2010/wordprocessingGroup" xmlns:mc="http://schemas.openxmlformats.org/markup-compatibility/2006" xmlns:wp14="http://schemas.microsoft.com/office/word/2010/wordprocessingDrawing" xmlns:w14="http://schemas.microsoft.com/office/word/2010/wordml" mc:Ignorable="w14 wp14">
+<w:ftr xmlns:wpc="http://schemas.microsoft.com/office/word/2010/wordprocessingCanvas" xmlns:cx="http://schemas.microsoft.com/office/drawing/2014/chartex" xmlns:cx1="http://schemas.microsoft.com/office/drawing/2015/9/8/chartex" xmlns:cx2="http://schemas.microsoft.com/office/drawing/2015/10/21/chartex" xmlns:cx3="http://schemas.microsoft.com/office/drawing/2016/5/9/chartex" xmlns:cx4="http://schemas.microsoft.com/office/drawing/2016/5/10/chartex" xmlns:cx5="http://schemas.microsoft.com/office/drawing/2016/5/11/chartex" xmlns:cx6="http://schemas.microsoft.com/office/drawing/2016/5/12/chartex" xmlns:cx7="http://schemas.microsoft.com/office/drawing/2016/5/13/chartex" xmlns:cx8="http://schemas.microsoft.com/office/drawing/2016/5/14/chartex" xmlns:mc="http://schemas.openxmlformats.org/markup-compatibility/2006" xmlns:aink="http://schemas.microsoft.com/office/drawing/2016/ink" xmlns:am3d="http://schemas.microsoft.com/office/drawing/2017/model3d" xmlns:o="urn:schemas-microsoft-com:office:office" xmlns:r="http://schemas.openxmlformats.org/officeDocument/2006/relationships" xmlns:m="http://schemas.openxmlformats.org/officeDocument/2006/math" xmlns:v="urn:schemas-microsoft-com:vml" xmlns:wp14="http://schemas.microsoft.com/office/word/2010/wordprocessingDrawing" xmlns:wp="http://schemas.openxmlformats.org/drawingml/2006/wordprocessingDrawing" xmlns:w10="urn:schemas-microsoft-com:office:word" xmlns:w="http://schemas.openxmlformats.org/wordprocessingml/2006/main" xmlns:w14="http://schemas.microsoft.com/office/word/2010/wordml" xmlns:w15="http://schemas.microsoft.com/office/word/2012/wordml" xmlns:w16cex="http://schemas.microsoft.com/office/word/2018/wordml/cex" xmlns:w16cid="http://schemas.microsoft.com/office/word/2016/wordml/cid" xmlns:w16="http://schemas.microsoft.com/office/word/2018/wordml" xmlns:w16se="http://schemas.microsoft.com/office/word/2015/wordml/symex" xmlns:wpg="http://schemas.microsoft.com/office/word/2010/wordprocessingGroup" xmlns:wpi="http://schemas.microsoft.com/office/word/2010/wordprocessingInk" xmlns:wne="http://schemas.microsoft.com/office/word/2006/wordml" xmlns:wps="http://schemas.microsoft.com/office/word/2010/wordprocessingShape" mc:Ignorable="w14 w15 w16se w16cid w16 w16cex wp14">
   <w:sdt>
     <w:sdtPr>
+      <w:id w:val="435811711"/>
       <w:docPartObj>
         <w:docPartGallery w:val="Page Numbers (Bottom of Page)"/>
-        <w:docPartUnique w:val="true"/>
+        <w:docPartUnique/>
       </w:docPartObj>
-      <w:id w:val="435811711"/>
     </w:sdtPr>
+    <w:sdtEndPr/>
     <w:sdtContent>
       <w:p>
         <w:pPr>
           <w:pStyle w:val="Footer"/>
           <w:jc w:val="center"/>
-          <w:rPr/>
         </w:pPr>
         <w:r>
-          <w:rPr/>
           <w:fldChar w:fldCharType="begin"/>
         </w:r>
         <w:r>
-          <w:rPr/>
-          <w:instrText> PAGE </w:instrText>
+          <w:instrText>PAGE</w:instrText>
         </w:r>
         <w:r>
-          <w:rPr/>
           <w:fldChar w:fldCharType="separate"/>
         </w:r>
         <w:r>
-          <w:rPr/>
           <w:t>1</w:t>
         </w:r>
         <w:r>
-          <w:rPr/>
           <w:fldChar w:fldCharType="end"/>
         </w:r>
       </w:p>
@@ -1344,30 +955,44 @@
   <w:p>
     <w:pPr>
       <w:pStyle w:val="Footer"/>
-      <w:rPr/>
     </w:pPr>
-    <w:r>
-      <w:rPr/>
-    </w:r>
   </w:p>
 </w:ftr>
 </file>
 
+<file path=word/footnotes.xml><?xml version="1.0" encoding="utf-8"?>
+<w:footnotes xmlns:wpc="http://schemas.microsoft.com/office/word/2010/wordprocessingCanvas" xmlns:cx="http://schemas.microsoft.com/office/drawing/2014/chartex" xmlns:cx1="http://schemas.microsoft.com/office/drawing/2015/9/8/chartex" xmlns:cx2="http://schemas.microsoft.com/office/drawing/2015/10/21/chartex" xmlns:cx3="http://schemas.microsoft.com/office/drawing/2016/5/9/chartex" xmlns:cx4="http://schemas.microsoft.com/office/drawing/2016/5/10/chartex" xmlns:cx5="http://schemas.microsoft.com/office/drawing/2016/5/11/chartex" xmlns:cx6="http://schemas.microsoft.com/office/drawing/2016/5/12/chartex" xmlns:cx7="http://schemas.microsoft.com/office/drawing/2016/5/13/chartex" xmlns:cx8="http://schemas.microsoft.com/office/drawing/2016/5/14/chartex" xmlns:mc="http://schemas.openxmlformats.org/markup-compatibility/2006" xmlns:aink="http://schemas.microsoft.com/office/drawing/2016/ink" xmlns:am3d="http://schemas.microsoft.com/office/drawing/2017/model3d" xmlns:o="urn:schemas-microsoft-com:office:office" xmlns:r="http://schemas.openxmlformats.org/officeDocument/2006/relationships" xmlns:m="http://schemas.openxmlformats.org/officeDocument/2006/math" xmlns:v="urn:schemas-microsoft-com:vml" xmlns:wp14="http://schemas.microsoft.com/office/word/2010/wordprocessingDrawing" xmlns:wp="http://schemas.openxmlformats.org/drawingml/2006/wordprocessingDrawing" xmlns:w10="urn:schemas-microsoft-com:office:word" xmlns:w="http://schemas.openxmlformats.org/wordprocessingml/2006/main" xmlns:w14="http://schemas.microsoft.com/office/word/2010/wordml" xmlns:w15="http://schemas.microsoft.com/office/word/2012/wordml" xmlns:w16cex="http://schemas.microsoft.com/office/word/2018/wordml/cex" xmlns:w16cid="http://schemas.microsoft.com/office/word/2016/wordml/cid" xmlns:w16="http://schemas.microsoft.com/office/word/2018/wordml" xmlns:w16se="http://schemas.microsoft.com/office/word/2015/wordml/symex" xmlns:wpg="http://schemas.microsoft.com/office/word/2010/wordprocessingGroup" xmlns:wpi="http://schemas.microsoft.com/office/word/2010/wordprocessingInk" xmlns:wne="http://schemas.microsoft.com/office/word/2006/wordml" xmlns:wps="http://schemas.microsoft.com/office/word/2010/wordprocessingShape" mc:Ignorable="w14 w15 w16se w16cid w16 w16cex wp14">
+  <w:footnote w:type="separator" w:id="-1">
+    <w:p>
+      <w:pPr>
+        <w:spacing w:after="0" w:line="240" w:lineRule="auto"/>
+      </w:pPr>
+      <w:r>
+        <w:separator/>
+      </w:r>
+    </w:p>
+  </w:footnote>
+  <w:footnote w:type="continuationSeparator" w:id="0">
+    <w:p>
+      <w:pPr>
+        <w:spacing w:after="0" w:line="240" w:lineRule="auto"/>
+      </w:pPr>
+      <w:r>
+        <w:continuationSeparator/>
+      </w:r>
+    </w:p>
+  </w:footnote>
+</w:footnotes>
+</file>
+
 <file path=word/header1.xml><?xml version="1.0" encoding="utf-8"?>
-<w:hdr xmlns:o="urn:schemas-microsoft-com:office:office" xmlns:r="http://schemas.openxmlformats.org/officeDocument/2006/relationships" xmlns:v="urn:schemas-microsoft-com:vml" xmlns:w="http://schemas.openxmlformats.org/wordprocessingml/2006/main" xmlns:w10="urn:schemas-microsoft-com:office:word" xmlns:wp="http://schemas.openxmlformats.org/drawingml/2006/wordprocessingDrawing" xmlns:wps="http://schemas.microsoft.com/office/word/2010/wordprocessingShape" xmlns:wpg="http://schemas.microsoft.com/office/word/2010/wordprocessingGroup" xmlns:mc="http://schemas.openxmlformats.org/markup-compatibility/2006" xmlns:wp14="http://schemas.microsoft.com/office/word/2010/wordprocessingDrawing" xmlns:w14="http://schemas.microsoft.com/office/word/2010/wordml" mc:Ignorable="w14 wp14">
+<w:hdr xmlns:wpc="http://schemas.microsoft.com/office/word/2010/wordprocessingCanvas" xmlns:cx="http://schemas.microsoft.com/office/drawing/2014/chartex" xmlns:cx1="http://schemas.microsoft.com/office/drawing/2015/9/8/chartex" xmlns:cx2="http://schemas.microsoft.com/office/drawing/2015/10/21/chartex" xmlns:cx3="http://schemas.microsoft.com/office/drawing/2016/5/9/chartex" xmlns:cx4="http://schemas.microsoft.com/office/drawing/2016/5/10/chartex" xmlns:cx5="http://schemas.microsoft.com/office/drawing/2016/5/11/chartex" xmlns:cx6="http://schemas.microsoft.com/office/drawing/2016/5/12/chartex" xmlns:cx7="http://schemas.microsoft.com/office/drawing/2016/5/13/chartex" xmlns:cx8="http://schemas.microsoft.com/office/drawing/2016/5/14/chartex" xmlns:mc="http://schemas.openxmlformats.org/markup-compatibility/2006" xmlns:aink="http://schemas.microsoft.com/office/drawing/2016/ink" xmlns:am3d="http://schemas.microsoft.com/office/drawing/2017/model3d" xmlns:o="urn:schemas-microsoft-com:office:office" xmlns:r="http://schemas.openxmlformats.org/officeDocument/2006/relationships" xmlns:m="http://schemas.openxmlformats.org/officeDocument/2006/math" xmlns:v="urn:schemas-microsoft-com:vml" xmlns:wp14="http://schemas.microsoft.com/office/word/2010/wordprocessingDrawing" xmlns:wp="http://schemas.openxmlformats.org/drawingml/2006/wordprocessingDrawing" xmlns:w10="urn:schemas-microsoft-com:office:word" xmlns:w="http://schemas.openxmlformats.org/wordprocessingml/2006/main" xmlns:w14="http://schemas.microsoft.com/office/word/2010/wordml" xmlns:w15="http://schemas.microsoft.com/office/word/2012/wordml" xmlns:w16cex="http://schemas.microsoft.com/office/word/2018/wordml/cex" xmlns:w16cid="http://schemas.microsoft.com/office/word/2016/wordml/cid" xmlns:w16="http://schemas.microsoft.com/office/word/2018/wordml" xmlns:w16se="http://schemas.microsoft.com/office/word/2015/wordml/symex" xmlns:wpg="http://schemas.microsoft.com/office/word/2010/wordprocessingGroup" xmlns:wpi="http://schemas.microsoft.com/office/word/2010/wordprocessingInk" xmlns:wne="http://schemas.microsoft.com/office/word/2006/wordml" xmlns:wps="http://schemas.microsoft.com/office/word/2010/wordprocessingShape" mc:Ignorable="w14 w15 w16se w16cid w16 w16cex wp14">
   <w:tbl>
     <w:tblPr>
       <w:tblStyle w:val="Tablaconcuadrcula1"/>
       <w:tblW w:w="9776" w:type="dxa"/>
       <w:jc w:val="center"/>
-      <w:tblInd w:w="0" w:type="dxa"/>
-      <w:tblCellMar>
-        <w:top w:w="0" w:type="dxa"/>
-        <w:left w:w="108" w:type="dxa"/>
-        <w:bottom w:w="0" w:type="dxa"/>
-        <w:right w:w="108" w:type="dxa"/>
-      </w:tblCellMar>
-      <w:tblLook w:val="04a0" w:noHBand="0" w:noVBand="1" w:firstColumn="1" w:lastRow="0" w:lastColumn="0" w:firstRow="1"/>
+      <w:tblLook w:val="04A0" w:firstRow="1" w:lastRow="0" w:firstColumn="1" w:lastColumn="0" w:noHBand="0" w:noVBand="1"/>
     </w:tblPr>
     <w:tblGrid>
       <w:gridCol w:w="1865"/>
@@ -1375,7 +1000,9 @@
       <w:gridCol w:w="1955"/>
     </w:tblGrid>
     <w:tr>
-      <w:trPr/>
+      <w:trPr>
+        <w:jc w:val="center"/>
+      </w:trPr>
       <w:tc>
         <w:tcPr>
           <w:tcW w:w="1865" w:type="dxa"/>
@@ -1389,12 +1016,13 @@
         <w:p>
           <w:pPr>
             <w:pStyle w:val="Header"/>
-            <w:rPr/>
           </w:pPr>
           <w:r>
-            <w:rPr/>
+            <w:rPr>
+              <w:noProof/>
+            </w:rPr>
             <w:drawing>
-              <wp:inline distT="0" distB="0" distL="0" distR="0">
+              <wp:inline distT="0" distB="0" distL="0" distR="0" wp14:anchorId="730D3FC5" wp14:editId="5E546279">
                 <wp:extent cx="1042035" cy="733425"/>
                 <wp:effectExtent l="0" t="0" r="0" b="0"/>
                 <wp:docPr id="4" name="Imagen 2" descr="CIFP Virgen de Gracia - Centro Integrado de Formación Profesional Virgen de  Gracia"/>
@@ -1465,11 +1093,7 @@
           <w:pPr>
             <w:pStyle w:val="Header"/>
             <w:jc w:val="center"/>
-            <w:rPr/>
           </w:pPr>
-          <w:r>
-            <w:rPr/>
-          </w:r>
         </w:p>
       </w:tc>
       <w:tc>
@@ -1509,12 +1133,6 @@
               <w:szCs w:val="20"/>
             </w:rPr>
           </w:pPr>
-          <w:r>
-            <w:rPr>
-              <w:sz w:val="20"/>
-              <w:szCs w:val="20"/>
-            </w:rPr>
-          </w:r>
         </w:p>
       </w:tc>
     </w:tr>
@@ -1522,18 +1140,17 @@
   <w:p>
     <w:pPr>
       <w:pStyle w:val="Header"/>
-      <w:rPr/>
     </w:pPr>
-    <w:r>
-      <w:rPr/>
-    </w:r>
   </w:p>
 </w:hdr>
 </file>
 
 <file path=word/numbering.xml><?xml version="1.0" encoding="utf-8"?>
-<w:numbering xmlns:w="http://schemas.openxmlformats.org/wordprocessingml/2006/main" xmlns:o="urn:schemas-microsoft-com:office:office" xmlns:r="http://schemas.openxmlformats.org/officeDocument/2006/relationships" xmlns:v="urn:schemas-microsoft-com:vml">
-  <w:abstractNum w:abstractNumId="1">
+<w:numbering xmlns:wpc="http://schemas.microsoft.com/office/word/2010/wordprocessingCanvas" xmlns:cx="http://schemas.microsoft.com/office/drawing/2014/chartex" xmlns:cx1="http://schemas.microsoft.com/office/drawing/2015/9/8/chartex" xmlns:cx2="http://schemas.microsoft.com/office/drawing/2015/10/21/chartex" xmlns:cx3="http://schemas.microsoft.com/office/drawing/2016/5/9/chartex" xmlns:cx4="http://schemas.microsoft.com/office/drawing/2016/5/10/chartex" xmlns:cx5="http://schemas.microsoft.com/office/drawing/2016/5/11/chartex" xmlns:cx6="http://schemas.microsoft.com/office/drawing/2016/5/12/chartex" xmlns:cx7="http://schemas.microsoft.com/office/drawing/2016/5/13/chartex" xmlns:cx8="http://schemas.microsoft.com/office/drawing/2016/5/14/chartex" xmlns:mc="http://schemas.openxmlformats.org/markup-compatibility/2006" xmlns:aink="http://schemas.microsoft.com/office/drawing/2016/ink" xmlns:am3d="http://schemas.microsoft.com/office/drawing/2017/model3d" xmlns:o="urn:schemas-microsoft-com:office:office" xmlns:r="http://schemas.openxmlformats.org/officeDocument/2006/relationships" xmlns:m="http://schemas.openxmlformats.org/officeDocument/2006/math" xmlns:v="urn:schemas-microsoft-com:vml" xmlns:wp14="http://schemas.microsoft.com/office/word/2010/wordprocessingDrawing" xmlns:wp="http://schemas.openxmlformats.org/drawingml/2006/wordprocessingDrawing" xmlns:w10="urn:schemas-microsoft-com:office:word" xmlns:w="http://schemas.openxmlformats.org/wordprocessingml/2006/main" xmlns:w14="http://schemas.microsoft.com/office/word/2010/wordml" xmlns:w15="http://schemas.microsoft.com/office/word/2012/wordml" xmlns:w16cex="http://schemas.microsoft.com/office/word/2018/wordml/cex" xmlns:w16cid="http://schemas.microsoft.com/office/word/2016/wordml/cid" xmlns:w16="http://schemas.microsoft.com/office/word/2018/wordml" xmlns:w16se="http://schemas.microsoft.com/office/word/2015/wordml/symex" xmlns:wpg="http://schemas.microsoft.com/office/word/2010/wordprocessingGroup" xmlns:wpi="http://schemas.microsoft.com/office/word/2010/wordprocessingInk" xmlns:wne="http://schemas.microsoft.com/office/word/2006/wordml" xmlns:wps="http://schemas.microsoft.com/office/word/2010/wordprocessingShape" mc:Ignorable="w14 w15 w16se w16cid w16 w16cex wp14">
+  <w:abstractNum w:abstractNumId="0" w15:restartNumberingAfterBreak="0">
+    <w:nsid w:val="4A7E147D"/>
+    <w:multiLevelType w:val="multilevel"/>
+    <w:tmpl w:val="6FF47E54"/>
     <w:lvl w:ilvl="0">
       <w:start w:val="1"/>
       <w:numFmt w:val="decimal"/>
@@ -1643,7 +1260,10 @@
       </w:pPr>
     </w:lvl>
   </w:abstractNum>
-  <w:abstractNum w:abstractNumId="2">
+  <w:abstractNum w:abstractNumId="1" w15:restartNumberingAfterBreak="0">
+    <w:nsid w:val="73AC4F8C"/>
+    <w:multiLevelType w:val="multilevel"/>
+    <w:tmpl w:val="09C2BF6E"/>
     <w:lvl w:ilvl="0">
       <w:start w:val="1"/>
       <w:numFmt w:val="none"/>
@@ -1654,7 +1274,7 @@
         <w:tabs>
           <w:tab w:val="num" w:pos="0"/>
         </w:tabs>
-        <w:ind w:left="0" w:hanging="0"/>
+        <w:ind w:left="0" w:firstLine="0"/>
       </w:pPr>
     </w:lvl>
     <w:lvl w:ilvl="1">
@@ -1667,7 +1287,7 @@
         <w:tabs>
           <w:tab w:val="num" w:pos="0"/>
         </w:tabs>
-        <w:ind w:left="0" w:hanging="0"/>
+        <w:ind w:left="0" w:firstLine="0"/>
       </w:pPr>
     </w:lvl>
     <w:lvl w:ilvl="2">
@@ -1680,7 +1300,7 @@
         <w:tabs>
           <w:tab w:val="num" w:pos="0"/>
         </w:tabs>
-        <w:ind w:left="0" w:hanging="0"/>
+        <w:ind w:left="0" w:firstLine="0"/>
       </w:pPr>
     </w:lvl>
     <w:lvl w:ilvl="3">
@@ -1693,7 +1313,7 @@
         <w:tabs>
           <w:tab w:val="num" w:pos="0"/>
         </w:tabs>
-        <w:ind w:left="0" w:hanging="0"/>
+        <w:ind w:left="0" w:firstLine="0"/>
       </w:pPr>
     </w:lvl>
     <w:lvl w:ilvl="4">
@@ -1706,7 +1326,7 @@
         <w:tabs>
           <w:tab w:val="num" w:pos="0"/>
         </w:tabs>
-        <w:ind w:left="0" w:hanging="0"/>
+        <w:ind w:left="0" w:firstLine="0"/>
       </w:pPr>
     </w:lvl>
     <w:lvl w:ilvl="5">
@@ -1719,7 +1339,7 @@
         <w:tabs>
           <w:tab w:val="num" w:pos="0"/>
         </w:tabs>
-        <w:ind w:left="0" w:hanging="0"/>
+        <w:ind w:left="0" w:firstLine="0"/>
       </w:pPr>
     </w:lvl>
     <w:lvl w:ilvl="6">
@@ -1732,7 +1352,7 @@
         <w:tabs>
           <w:tab w:val="num" w:pos="0"/>
         </w:tabs>
-        <w:ind w:left="0" w:hanging="0"/>
+        <w:ind w:left="0" w:firstLine="0"/>
       </w:pPr>
     </w:lvl>
     <w:lvl w:ilvl="7">
@@ -1745,7 +1365,7 @@
         <w:tabs>
           <w:tab w:val="num" w:pos="0"/>
         </w:tabs>
-        <w:ind w:left="0" w:hanging="0"/>
+        <w:ind w:left="0" w:firstLine="0"/>
       </w:pPr>
     </w:lvl>
     <w:lvl w:ilvl="8">
@@ -1758,46 +1378,46 @@
         <w:tabs>
           <w:tab w:val="num" w:pos="0"/>
         </w:tabs>
-        <w:ind w:left="0" w:hanging="0"/>
+        <w:ind w:left="0" w:firstLine="0"/>
       </w:pPr>
     </w:lvl>
   </w:abstractNum>
   <w:num w:numId="1">
-    <w:abstractNumId w:val="1"/>
+    <w:abstractNumId w:val="0"/>
   </w:num>
   <w:num w:numId="2">
-    <w:abstractNumId w:val="2"/>
+    <w:abstractNumId w:val="1"/>
   </w:num>
 </w:numbering>
 </file>
 
 <file path=word/styles.xml><?xml version="1.0" encoding="utf-8"?>
-<w:styles xmlns:w="http://schemas.openxmlformats.org/wordprocessingml/2006/main" xmlns:w14="http://schemas.microsoft.com/office/word/2010/wordml" xmlns:mc="http://schemas.openxmlformats.org/markup-compatibility/2006" mc:Ignorable="w14">
+<w:styles xmlns:mc="http://schemas.openxmlformats.org/markup-compatibility/2006" xmlns:r="http://schemas.openxmlformats.org/officeDocument/2006/relationships" xmlns:w="http://schemas.openxmlformats.org/wordprocessingml/2006/main" xmlns:w14="http://schemas.microsoft.com/office/word/2010/wordml" xmlns:w15="http://schemas.microsoft.com/office/word/2012/wordml" xmlns:w16cex="http://schemas.microsoft.com/office/word/2018/wordml/cex" xmlns:w16cid="http://schemas.microsoft.com/office/word/2016/wordml/cid" xmlns:w16="http://schemas.microsoft.com/office/word/2018/wordml" xmlns:w16se="http://schemas.microsoft.com/office/word/2015/wordml/symex" mc:Ignorable="w14 w15 w16se w16cid w16 w16cex">
   <w:docDefaults>
     <w:rPrDefault>
       <w:rPr>
-        <w:rFonts w:ascii="Calibri" w:hAnsi="Calibri" w:eastAsia="Calibri" w:cs="" w:asciiTheme="minorHAnsi" w:cstheme="minorBidi" w:eastAsiaTheme="minorHAnsi" w:hAnsiTheme="minorHAnsi"/>
+        <w:rFonts w:asciiTheme="minorHAnsi" w:eastAsiaTheme="minorHAnsi" w:hAnsiTheme="minorHAnsi" w:cstheme="minorBidi"/>
         <w:szCs w:val="22"/>
         <w:lang w:val="es-ES" w:eastAsia="en-US" w:bidi="ar-SA"/>
       </w:rPr>
     </w:rPrDefault>
     <w:pPrDefault>
       <w:pPr>
-        <w:suppressAutoHyphens w:val="true"/>
+        <w:suppressAutoHyphens/>
       </w:pPr>
     </w:pPrDefault>
   </w:docDefaults>
-  <w:latentStyles w:defLockedState="0" w:defUIPriority="99" w:defSemiHidden="0" w:defUnhideWhenUsed="0" w:defQFormat="0" w:count="371">
+  <w:latentStyles w:defLockedState="0" w:defUIPriority="99" w:defSemiHidden="0" w:defUnhideWhenUsed="0" w:defQFormat="0" w:count="376">
     <w:lsdException w:name="Normal" w:uiPriority="0" w:qFormat="1"/>
     <w:lsdException w:name="heading 1" w:uiPriority="9" w:qFormat="1"/>
-    <w:lsdException w:name="heading 2" w:uiPriority="9" w:semiHidden="1" w:unhideWhenUsed="1" w:qFormat="1"/>
-    <w:lsdException w:name="heading 3" w:uiPriority="9" w:semiHidden="1" w:unhideWhenUsed="1" w:qFormat="1"/>
-    <w:lsdException w:name="heading 4" w:uiPriority="9" w:semiHidden="1" w:unhideWhenUsed="1" w:qFormat="1"/>
-    <w:lsdException w:name="heading 5" w:uiPriority="9" w:semiHidden="1" w:unhideWhenUsed="1" w:qFormat="1"/>
-    <w:lsdException w:name="heading 6" w:uiPriority="9" w:semiHidden="1" w:unhideWhenUsed="1" w:qFormat="1"/>
-    <w:lsdException w:name="heading 7" w:uiPriority="9" w:semiHidden="1" w:unhideWhenUsed="1" w:qFormat="1"/>
-    <w:lsdException w:name="heading 8" w:uiPriority="9" w:semiHidden="1" w:unhideWhenUsed="1" w:qFormat="1"/>
-    <w:lsdException w:name="heading 9" w:uiPriority="9" w:semiHidden="1" w:unhideWhenUsed="1" w:qFormat="1"/>
+    <w:lsdException w:name="heading 2" w:semiHidden="1" w:uiPriority="9" w:unhideWhenUsed="1" w:qFormat="1"/>
+    <w:lsdException w:name="heading 3" w:semiHidden="1" w:uiPriority="9" w:unhideWhenUsed="1" w:qFormat="1"/>
+    <w:lsdException w:name="heading 4" w:semiHidden="1" w:uiPriority="9" w:unhideWhenUsed="1" w:qFormat="1"/>
+    <w:lsdException w:name="heading 5" w:semiHidden="1" w:uiPriority="9" w:unhideWhenUsed="1" w:qFormat="1"/>
+    <w:lsdException w:name="heading 6" w:semiHidden="1" w:uiPriority="9" w:unhideWhenUsed="1" w:qFormat="1"/>
+    <w:lsdException w:name="heading 7" w:semiHidden="1" w:uiPriority="9" w:unhideWhenUsed="1" w:qFormat="1"/>
+    <w:lsdException w:name="heading 8" w:semiHidden="1" w:uiPriority="9" w:unhideWhenUsed="1" w:qFormat="1"/>
+    <w:lsdException w:name="heading 9" w:semiHidden="1" w:uiPriority="9" w:unhideWhenUsed="1" w:qFormat="1"/>
     <w:lsdException w:name="index 1" w:semiHidden="1" w:unhideWhenUsed="1"/>
     <w:lsdException w:name="index 2" w:semiHidden="1" w:unhideWhenUsed="1"/>
     <w:lsdException w:name="index 3" w:semiHidden="1" w:unhideWhenUsed="1"/>
@@ -1807,22 +1427,22 @@
     <w:lsdException w:name="index 7" w:semiHidden="1" w:unhideWhenUsed="1"/>
     <w:lsdException w:name="index 8" w:semiHidden="1" w:unhideWhenUsed="1"/>
     <w:lsdException w:name="index 9" w:semiHidden="1" w:unhideWhenUsed="1"/>
-    <w:lsdException w:name="toc 1" w:uiPriority="39" w:semiHidden="1" w:unhideWhenUsed="1"/>
-    <w:lsdException w:name="toc 2" w:uiPriority="39" w:semiHidden="1" w:unhideWhenUsed="1"/>
-    <w:lsdException w:name="toc 3" w:uiPriority="39" w:semiHidden="1" w:unhideWhenUsed="1"/>
-    <w:lsdException w:name="toc 4" w:uiPriority="39" w:semiHidden="1" w:unhideWhenUsed="1"/>
-    <w:lsdException w:name="toc 5" w:uiPriority="39" w:semiHidden="1" w:unhideWhenUsed="1"/>
-    <w:lsdException w:name="toc 6" w:uiPriority="39" w:semiHidden="1" w:unhideWhenUsed="1"/>
-    <w:lsdException w:name="toc 7" w:uiPriority="39" w:semiHidden="1" w:unhideWhenUsed="1"/>
-    <w:lsdException w:name="toc 8" w:uiPriority="39" w:semiHidden="1" w:unhideWhenUsed="1"/>
-    <w:lsdException w:name="toc 9" w:uiPriority="39" w:semiHidden="1" w:unhideWhenUsed="1"/>
+    <w:lsdException w:name="toc 1" w:semiHidden="1" w:uiPriority="39" w:unhideWhenUsed="1"/>
+    <w:lsdException w:name="toc 2" w:semiHidden="1" w:uiPriority="39" w:unhideWhenUsed="1"/>
+    <w:lsdException w:name="toc 3" w:semiHidden="1" w:uiPriority="39" w:unhideWhenUsed="1"/>
+    <w:lsdException w:name="toc 4" w:semiHidden="1" w:uiPriority="39" w:unhideWhenUsed="1"/>
+    <w:lsdException w:name="toc 5" w:semiHidden="1" w:uiPriority="39" w:unhideWhenUsed="1"/>
+    <w:lsdException w:name="toc 6" w:semiHidden="1" w:uiPriority="39" w:unhideWhenUsed="1"/>
+    <w:lsdException w:name="toc 7" w:semiHidden="1" w:uiPriority="39" w:unhideWhenUsed="1"/>
+    <w:lsdException w:name="toc 8" w:semiHidden="1" w:uiPriority="39" w:unhideWhenUsed="1"/>
+    <w:lsdException w:name="toc 9" w:semiHidden="1" w:uiPriority="39" w:unhideWhenUsed="1"/>
     <w:lsdException w:name="Normal Indent" w:semiHidden="1" w:unhideWhenUsed="1"/>
     <w:lsdException w:name="footnote text" w:semiHidden="1" w:unhideWhenUsed="1"/>
     <w:lsdException w:name="annotation text" w:semiHidden="1" w:unhideWhenUsed="1"/>
     <w:lsdException w:name="header" w:semiHidden="1" w:unhideWhenUsed="1"/>
     <w:lsdException w:name="footer" w:semiHidden="1" w:unhideWhenUsed="1"/>
     <w:lsdException w:name="index heading" w:semiHidden="1" w:unhideWhenUsed="1"/>
-    <w:lsdException w:name="caption" w:uiPriority="35" w:semiHidden="1" w:unhideWhenUsed="1" w:qFormat="1"/>
+    <w:lsdException w:name="caption" w:semiHidden="1" w:uiPriority="35" w:unhideWhenUsed="1" w:qFormat="1"/>
     <w:lsdException w:name="table of figures" w:semiHidden="1" w:unhideWhenUsed="1"/>
     <w:lsdException w:name="envelope address" w:semiHidden="1" w:unhideWhenUsed="1"/>
     <w:lsdException w:name="envelope return" w:semiHidden="1" w:unhideWhenUsed="1"/>
@@ -1853,7 +1473,7 @@
     <w:lsdException w:name="Title" w:uiPriority="10" w:qFormat="1"/>
     <w:lsdException w:name="Closing" w:semiHidden="1" w:unhideWhenUsed="1"/>
     <w:lsdException w:name="Signature" w:semiHidden="1" w:unhideWhenUsed="1"/>
-    <w:lsdException w:name="Default Paragraph Font" w:uiPriority="1" w:semiHidden="1" w:unhideWhenUsed="1"/>
+    <w:lsdException w:name="Default Paragraph Font" w:semiHidden="1" w:uiPriority="1" w:unhideWhenUsed="1"/>
     <w:lsdException w:name="Body Text" w:semiHidden="1" w:unhideWhenUsed="1"/>
     <w:lsdException w:name="Body Text Indent" w:semiHidden="1" w:unhideWhenUsed="1"/>
     <w:lsdException w:name="List Continue" w:semiHidden="1" w:unhideWhenUsed="1"/>
@@ -2053,8 +1673,8 @@
     <w:lsdException w:name="Subtle Reference" w:uiPriority="31" w:qFormat="1"/>
     <w:lsdException w:name="Intense Reference" w:uiPriority="32" w:qFormat="1"/>
     <w:lsdException w:name="Book Title" w:uiPriority="33" w:qFormat="1"/>
-    <w:lsdException w:name="Bibliography" w:uiPriority="37" w:semiHidden="1" w:unhideWhenUsed="1"/>
-    <w:lsdException w:name="TOC Heading" w:uiPriority="39" w:semiHidden="1" w:unhideWhenUsed="1" w:qFormat="1"/>
+    <w:lsdException w:name="Bibliography" w:semiHidden="1" w:uiPriority="37" w:unhideWhenUsed="1"/>
+    <w:lsdException w:name="TOC Heading" w:semiHidden="1" w:uiPriority="39" w:unhideWhenUsed="1" w:qFormat="1"/>
     <w:lsdException w:name="Plain Table 1" w:uiPriority="41"/>
     <w:lsdException w:name="Plain Table 2" w:uiPriority="42"/>
     <w:lsdException w:name="Plain Table 3" w:uiPriority="43"/>
@@ -2159,86 +1779,97 @@
     <w:lsdException w:name="List Table 5 Dark Accent 6" w:uiPriority="50"/>
     <w:lsdException w:name="List Table 6 Colorful Accent 6" w:uiPriority="51"/>
     <w:lsdException w:name="List Table 7 Colorful Accent 6" w:uiPriority="52"/>
+    <w:lsdException w:name="Mention" w:semiHidden="1" w:unhideWhenUsed="1"/>
+    <w:lsdException w:name="Smart Hyperlink" w:semiHidden="1" w:unhideWhenUsed="1"/>
+    <w:lsdException w:name="Hashtag" w:semiHidden="1" w:unhideWhenUsed="1"/>
+    <w:lsdException w:name="Unresolved Mention" w:semiHidden="1" w:unhideWhenUsed="1"/>
+    <w:lsdException w:name="Smart Link" w:semiHidden="1" w:unhideWhenUsed="1"/>
   </w:latentStyles>
-  <w:style w:type="paragraph" w:styleId="Normal" w:default="1">
+  <w:style w:type="paragraph" w:default="1" w:styleId="Normal">
     <w:name w:val="Normal"/>
     <w:qFormat/>
-    <w:rsid w:val="00cb4b40"/>
+    <w:rsid w:val="00CB4B40"/>
     <w:pPr>
-      <w:widowControl/>
-      <w:suppressAutoHyphens w:val="true"/>
-      <w:bidi w:val="0"/>
-      <w:spacing w:lineRule="auto" w:line="259" w:before="0" w:after="160"/>
-      <w:jc w:val="left"/>
+      <w:spacing w:after="160" w:line="259" w:lineRule="auto"/>
     </w:pPr>
     <w:rPr>
-      <w:rFonts w:ascii="Calibri" w:hAnsi="Calibri" w:eastAsia="Calibri" w:cs="" w:asciiTheme="minorHAnsi" w:cstheme="minorBidi" w:eastAsiaTheme="minorHAnsi" w:hAnsiTheme="minorHAnsi"/>
-      <w:color w:val="auto"/>
-      <w:kern w:val="0"/>
       <w:sz w:val="22"/>
-      <w:szCs w:val="22"/>
-      <w:lang w:val="es-ES" w:eastAsia="en-US" w:bidi="ar-SA"/>
     </w:rPr>
   </w:style>
-  <w:style w:type="character" w:styleId="DefaultParagraphFont" w:default="1">
+  <w:style w:type="character" w:default="1" w:styleId="DefaultParagraphFont">
     <w:name w:val="Default Paragraph Font"/>
     <w:uiPriority w:val="1"/>
     <w:semiHidden/>
     <w:unhideWhenUsed/>
-    <w:qFormat/>
-    <w:rPr/>
   </w:style>
-  <w:style w:type="character" w:styleId="EncabezadoCar" w:customStyle="1">
-    <w:name w:val="Encabezado Car"/>
+  <w:style w:type="table" w:default="1" w:styleId="TableNormal">
+    <w:name w:val="Normal Table"/>
+    <w:uiPriority w:val="99"/>
+    <w:semiHidden/>
+    <w:unhideWhenUsed/>
+    <w:tblPr>
+      <w:tblInd w:w="0" w:type="dxa"/>
+      <w:tblCellMar>
+        <w:top w:w="0" w:type="dxa"/>
+        <w:left w:w="108" w:type="dxa"/>
+        <w:bottom w:w="0" w:type="dxa"/>
+        <w:right w:w="108" w:type="dxa"/>
+      </w:tblCellMar>
+    </w:tblPr>
+  </w:style>
+  <w:style w:type="numbering" w:default="1" w:styleId="NoList">
+    <w:name w:val="No List"/>
+    <w:uiPriority w:val="99"/>
+    <w:semiHidden/>
+    <w:unhideWhenUsed/>
+  </w:style>
+  <w:style w:type="character" w:customStyle="1" w:styleId="HeaderChar">
+    <w:name w:val="Header Char"/>
     <w:basedOn w:val="DefaultParagraphFont"/>
-    <w:link w:val="Encabezado"/>
+    <w:link w:val="Header"/>
     <w:uiPriority w:val="99"/>
     <w:qFormat/>
-    <w:rsid w:val="00d655fe"/>
-    <w:rPr/>
+    <w:rsid w:val="00D655FE"/>
   </w:style>
-  <w:style w:type="character" w:styleId="PiedepginaCar" w:customStyle="1">
-    <w:name w:val="Pie de página Car"/>
+  <w:style w:type="character" w:customStyle="1" w:styleId="FooterChar">
+    <w:name w:val="Footer Char"/>
     <w:basedOn w:val="DefaultParagraphFont"/>
-    <w:link w:val="Piedepgina"/>
+    <w:link w:val="Footer"/>
     <w:uiPriority w:val="99"/>
     <w:qFormat/>
-    <w:rsid w:val="00d655fe"/>
-    <w:rPr/>
+    <w:rsid w:val="00D655FE"/>
   </w:style>
-  <w:style w:type="paragraph" w:styleId="Heading">
+  <w:style w:type="paragraph" w:customStyle="1" w:styleId="Heading">
     <w:name w:val="Heading"/>
     <w:basedOn w:val="Normal"/>
-    <w:next w:val="TextBody"/>
+    <w:next w:val="BodyText"/>
     <w:qFormat/>
     <w:pPr>
-      <w:keepNext w:val="true"/>
+      <w:keepNext/>
       <w:spacing w:before="240" w:after="120"/>
     </w:pPr>
     <w:rPr>
-      <w:rFonts w:ascii="Liberation Sans" w:hAnsi="Liberation Sans" w:eastAsia="Noto Sans CJK SC" w:cs="Noto Sans Devanagari"/>
+      <w:rFonts w:ascii="Liberation Sans" w:eastAsia="Noto Sans CJK SC" w:hAnsi="Liberation Sans" w:cs="Noto Sans Devanagari"/>
       <w:sz w:val="28"/>
       <w:szCs w:val="28"/>
     </w:rPr>
   </w:style>
-  <w:style w:type="paragraph" w:styleId="TextBody">
+  <w:style w:type="paragraph" w:styleId="BodyText">
     <w:name w:val="Body Text"/>
     <w:basedOn w:val="Normal"/>
     <w:pPr>
-      <w:spacing w:lineRule="auto" w:line="276" w:before="0" w:after="140"/>
+      <w:spacing w:after="140" w:line="276" w:lineRule="auto"/>
     </w:pPr>
-    <w:rPr/>
   </w:style>
   <w:style w:type="paragraph" w:styleId="List">
     <w:name w:val="List"/>
-    <w:basedOn w:val="TextBody"/>
-    <w:pPr/>
+    <w:basedOn w:val="BodyText"/>
     <w:rPr>
       <w:rFonts w:cs="Noto Sans Devanagari"/>
     </w:rPr>
   </w:style>
   <w:style w:type="paragraph" w:styleId="Caption">
-    <w:name w:val="Caption"/>
+    <w:name w:val="caption"/>
     <w:basedOn w:val="Normal"/>
     <w:qFormat/>
     <w:pPr>
@@ -2253,7 +1884,7 @@
       <w:szCs w:val="24"/>
     </w:rPr>
   </w:style>
-  <w:style w:type="paragraph" w:styleId="Index">
+  <w:style w:type="paragraph" w:customStyle="1" w:styleId="Index">
     <w:name w:val="Index"/>
     <w:basedOn w:val="Normal"/>
     <w:qFormat/>
@@ -2264,117 +1895,81 @@
       <w:rFonts w:cs="Noto Sans Devanagari"/>
     </w:rPr>
   </w:style>
-  <w:style w:type="paragraph" w:styleId="HeaderandFooter">
+  <w:style w:type="paragraph" w:customStyle="1" w:styleId="HeaderandFooter">
     <w:name w:val="Header and Footer"/>
     <w:basedOn w:val="Normal"/>
     <w:qFormat/>
-    <w:pPr/>
-    <w:rPr/>
   </w:style>
   <w:style w:type="paragraph" w:styleId="Header">
-    <w:name w:val="Header"/>
+    <w:name w:val="header"/>
     <w:basedOn w:val="Normal"/>
-    <w:link w:val="EncabezadoCar"/>
+    <w:link w:val="HeaderChar"/>
     <w:uiPriority w:val="99"/>
     <w:unhideWhenUsed/>
-    <w:rsid w:val="00d655fe"/>
+    <w:rsid w:val="00D655FE"/>
     <w:pPr>
       <w:tabs>
-        <w:tab w:val="clear" w:pos="708"/>
-        <w:tab w:val="center" w:pos="4252" w:leader="none"/>
-        <w:tab w:val="right" w:pos="8504" w:leader="none"/>
+        <w:tab w:val="center" w:pos="4252"/>
+        <w:tab w:val="right" w:pos="8504"/>
       </w:tabs>
-      <w:spacing w:lineRule="auto" w:line="240" w:before="0" w:after="0"/>
+      <w:spacing w:after="0" w:line="240" w:lineRule="auto"/>
     </w:pPr>
-    <w:rPr/>
   </w:style>
   <w:style w:type="paragraph" w:styleId="Footer">
-    <w:name w:val="Footer"/>
+    <w:name w:val="footer"/>
     <w:basedOn w:val="Normal"/>
-    <w:link w:val="PiedepginaCar"/>
+    <w:link w:val="FooterChar"/>
     <w:uiPriority w:val="99"/>
     <w:unhideWhenUsed/>
-    <w:rsid w:val="00d655fe"/>
+    <w:rsid w:val="00D655FE"/>
     <w:pPr>
       <w:tabs>
-        <w:tab w:val="clear" w:pos="708"/>
-        <w:tab w:val="center" w:pos="4252" w:leader="none"/>
-        <w:tab w:val="right" w:pos="8504" w:leader="none"/>
+        <w:tab w:val="center" w:pos="4252"/>
+        <w:tab w:val="right" w:pos="8504"/>
       </w:tabs>
-      <w:spacing w:lineRule="auto" w:line="240" w:before="0" w:after="0"/>
+      <w:spacing w:after="0" w:line="240" w:lineRule="auto"/>
     </w:pPr>
-    <w:rPr/>
   </w:style>
   <w:style w:type="paragraph" w:styleId="ListParagraph">
     <w:name w:val="List Paragraph"/>
     <w:basedOn w:val="Normal"/>
     <w:uiPriority w:val="34"/>
     <w:qFormat/>
-    <w:rsid w:val="00a9388e"/>
+    <w:rsid w:val="00A9388E"/>
     <w:pPr>
-      <w:spacing w:before="0" w:after="160"/>
-      <w:ind w:left="720" w:hanging="0"/>
+      <w:ind w:left="720"/>
       <w:contextualSpacing/>
     </w:pPr>
-    <w:rPr/>
   </w:style>
-  <w:style w:type="numbering" w:styleId="NoList" w:default="1">
-    <w:name w:val="No List"/>
-    <w:uiPriority w:val="99"/>
-    <w:semiHidden/>
-    <w:unhideWhenUsed/>
-    <w:qFormat/>
-  </w:style>
-  <w:style w:type="table" w:default="1" w:styleId="Tablanormal">
-    <w:name w:val="Normal Table"/>
-    <w:uiPriority w:val="99"/>
-    <w:semiHidden/>
-    <w:unhideWhenUsed/>
-    <w:tblPr>
-      <w:tblInd w:w="0" w:type="dxa"/>
-      <w:tblCellMar>
-        <w:top w:w="0" w:type="dxa"/>
-        <w:left w:w="108" w:type="dxa"/>
-        <w:bottom w:w="0" w:type="dxa"/>
-        <w:right w:w="108" w:type="dxa"/>
-      </w:tblCellMar>
-    </w:tblPr>
-  </w:style>
-  <w:style w:type="table" w:styleId="Tablaconcuadrcula">
+  <w:style w:type="table" w:styleId="TableGrid">
     <w:name w:val="Table Grid"/>
-    <w:basedOn w:val="Tablanormal"/>
+    <w:basedOn w:val="TableNormal"/>
     <w:uiPriority w:val="39"/>
-    <w:rsid w:val="00d655fe"/>
-    <w:pPr>
-      <w:spacing w:after="0" w:line="240" w:lineRule="auto"/>
-    </w:pPr>
+    <w:rsid w:val="00D655FE"/>
     <w:tblPr>
       <w:tblBorders>
-        <w:top w:val="single" w:color="auto" w:sz="4" w:space="0"/>
-        <w:left w:val="single" w:color="auto" w:sz="4" w:space="0"/>
-        <w:bottom w:val="single" w:color="auto" w:sz="4" w:space="0"/>
-        <w:right w:val="single" w:color="auto" w:sz="4" w:space="0"/>
-        <w:insideH w:val="single" w:color="auto" w:sz="4" w:space="0"/>
-        <w:insideV w:val="single" w:color="auto" w:sz="4" w:space="0"/>
+        <w:top w:val="single" w:sz="4" w:space="0" w:color="auto"/>
+        <w:left w:val="single" w:sz="4" w:space="0" w:color="auto"/>
+        <w:bottom w:val="single" w:sz="4" w:space="0" w:color="auto"/>
+        <w:right w:val="single" w:sz="4" w:space="0" w:color="auto"/>
+        <w:insideH w:val="single" w:sz="4" w:space="0" w:color="auto"/>
+        <w:insideV w:val="single" w:sz="4" w:space="0" w:color="auto"/>
       </w:tblBorders>
     </w:tblPr>
   </w:style>
   <w:style w:type="table" w:customStyle="1" w:styleId="Tablaconcuadrcula1">
     <w:name w:val="Tabla con cuadrícula1"/>
-    <w:basedOn w:val="Tablanormal"/>
+    <w:basedOn w:val="TableNormal"/>
     <w:uiPriority w:val="59"/>
-    <w:rsid w:val="00e84ac4"/>
-    <w:pPr>
-      <w:spacing w:after="0" w:line="240" w:lineRule="auto"/>
-    </w:pPr>
+    <w:rsid w:val="00E84AC4"/>
     <w:tblPr>
       <w:tblBorders>
-        <w:top w:val="single" w:color="auto" w:sz="4" w:space="0"/>
-        <w:left w:val="single" w:color="auto" w:sz="4" w:space="0"/>
-        <w:bottom w:val="single" w:color="auto" w:sz="4" w:space="0"/>
-        <w:right w:val="single" w:color="auto" w:sz="4" w:space="0"/>
-        <w:insideH w:val="single" w:color="auto" w:sz="4" w:space="0"/>
-        <w:insideV w:val="single" w:color="auto" w:sz="4" w:space="0"/>
+        <w:top w:val="single" w:sz="4" w:space="0" w:color="auto"/>
+        <w:left w:val="single" w:sz="4" w:space="0" w:color="auto"/>
+        <w:bottom w:val="single" w:sz="4" w:space="0" w:color="auto"/>
+        <w:right w:val="single" w:sz="4" w:space="0" w:color="auto"/>
+        <w:insideH w:val="single" w:sz="4" w:space="0" w:color="auto"/>
+        <w:insideV w:val="single" w:sz="4" w:space="0" w:color="auto"/>
       </w:tblBorders>
     </w:tblPr>
   </w:style>
